--- a/Documents/Framework_Tools/FwkProjectWizard/VisualStudio_Allus_Software_Factory.docx
+++ b/Documents/Framework_Tools/FwkProjectWizard/VisualStudio_Allus_Software_Factory.docx
@@ -9,37 +9,56 @@
           <w:lang w:val="en-US"/>
         </w:rPr>
       </w:pPr>
-      <w:proofErr w:type="spellStart"/>
       <w:r>
         <w:rPr>
           <w:b/>
           <w:lang w:val="en-US"/>
         </w:rPr>
-        <w:t>Addins</w:t>
-      </w:r>
-      <w:proofErr w:type="spellEnd"/>
-      <w:r>
+        <w:t>Addins para visual studio Allus Software Factory</w:t>
+      </w:r>
+    </w:p>
+    <w:p>
+      <w:pPr>
         <w:rPr>
           <w:b/>
-          <w:lang w:val="en-US"/>
-        </w:rPr>
-        <w:t xml:space="preserve"> </w:t>
-      </w:r>
-      <w:proofErr w:type="spellStart"/>
+        </w:rPr>
+      </w:pPr>
       <w:r>
         <w:rPr>
           <w:b/>
-          <w:lang w:val="en-US"/>
-        </w:rPr>
-        <w:t>para</w:t>
-      </w:r>
-      <w:proofErr w:type="spellEnd"/>
+        </w:rPr>
+        <w:t>Proyects</w:t>
+      </w:r>
       <w:r>
         <w:rPr>
           <w:b/>
-          <w:lang w:val="en-US"/>
-        </w:rPr>
-        <w:t xml:space="preserve"> visual studio Allus Software Factory</w:t>
+        </w:rPr>
+        <w:t xml:space="preserve"> wizards</w:t>
+      </w:r>
+    </w:p>
+    <w:p>
+      <w:pPr>
+        <w:ind w:left="708"/>
+      </w:pPr>
+      <w:r>
+        <w:t>Este add</w:t>
+      </w:r>
+      <w:r>
+        <w:t>-</w:t>
+      </w:r>
+      <w:r>
+        <w:t>in por el momento permite generar todos los proyectos</w:t>
+      </w:r>
+      <w:r>
+        <w:t xml:space="preserve"> del BackEnd. Les agrega las referencias correspondientes al framework y las Enterprise libraries.-</w:t>
+      </w:r>
+    </w:p>
+    <w:p>
+      <w:pPr>
+        <w:ind w:left="708"/>
+      </w:pPr>
+      <w:r>
+        <w:t>También agrega templates de ejemplo para cada una de las capas del backend</w:t>
       </w:r>
     </w:p>
     <w:p>
@@ -48,73 +67,19 @@
           <w:b/>
         </w:rPr>
       </w:pPr>
-      <w:proofErr w:type="spellStart"/>
       <w:r>
         <w:rPr>
           <w:b/>
         </w:rPr>
-        <w:t>Proyects</w:t>
-      </w:r>
-      <w:proofErr w:type="spellEnd"/>
-      <w:r>
-        <w:rPr>
-          <w:b/>
-        </w:rPr>
-        <w:t xml:space="preserve"> </w:t>
-      </w:r>
-      <w:proofErr w:type="spellStart"/>
-      <w:r>
-        <w:rPr>
-          <w:b/>
-        </w:rPr>
-        <w:t>wizards</w:t>
-      </w:r>
-      <w:proofErr w:type="spellEnd"/>
+        <w:t>Items wizards:</w:t>
+      </w:r>
     </w:p>
     <w:p>
       <w:pPr>
         <w:ind w:left="708"/>
       </w:pPr>
       <w:r>
-        <w:t xml:space="preserve">Este </w:t>
-      </w:r>
-      <w:proofErr w:type="spellStart"/>
-      <w:r>
-        <w:t>add</w:t>
-      </w:r>
-      <w:proofErr w:type="spellEnd"/>
-      <w:r>
-        <w:t>-</w:t>
-      </w:r>
-      <w:r>
-        <w:t>in por el momento permite generar todos los proyectos</w:t>
-      </w:r>
-      <w:r>
-        <w:t xml:space="preserve"> del </w:t>
-      </w:r>
-      <w:proofErr w:type="spellStart"/>
-      <w:r>
-        <w:t>BackEnd</w:t>
-      </w:r>
-      <w:proofErr w:type="spellEnd"/>
-      <w:r>
-        <w:t xml:space="preserve">. Les agrega las referencias correspondientes al </w:t>
-      </w:r>
-      <w:proofErr w:type="spellStart"/>
-      <w:r>
-        <w:t>framework</w:t>
-      </w:r>
-      <w:proofErr w:type="spellEnd"/>
-      <w:r>
-        <w:t xml:space="preserve"> y las Enterprise </w:t>
-      </w:r>
-      <w:proofErr w:type="spellStart"/>
-      <w:r>
-        <w:t>libraries</w:t>
-      </w:r>
-      <w:proofErr w:type="spellEnd"/>
-      <w:r>
-        <w:t>.-</w:t>
+        <w:t>Se trata de una serie de ítems templates que permiten generar.</w:t>
       </w:r>
     </w:p>
     <w:p>
@@ -122,47 +87,7 @@
         <w:ind w:left="708"/>
       </w:pPr>
       <w:r>
-        <w:t xml:space="preserve">También agrega templates de ejemplo para cada una de las capas del </w:t>
-      </w:r>
-      <w:proofErr w:type="spellStart"/>
-      <w:r>
-        <w:t>backend</w:t>
-      </w:r>
-      <w:proofErr w:type="spellEnd"/>
-    </w:p>
-    <w:p>
-      <w:pPr>
-        <w:rPr>
-          <w:b/>
-        </w:rPr>
-      </w:pPr>
-      <w:proofErr w:type="spellStart"/>
-      <w:r>
-        <w:rPr>
-          <w:b/>
-        </w:rPr>
-        <w:t>Items</w:t>
-      </w:r>
-      <w:proofErr w:type="spellEnd"/>
-      <w:r>
-        <w:rPr>
-          <w:b/>
-        </w:rPr>
-        <w:t xml:space="preserve"> </w:t>
-      </w:r>
-      <w:proofErr w:type="spellStart"/>
-      <w:r>
-        <w:rPr>
-          <w:b/>
-        </w:rPr>
-        <w:t>wizards</w:t>
-      </w:r>
-      <w:proofErr w:type="spellEnd"/>
-      <w:r>
-        <w:rPr>
-          <w:b/>
-        </w:rPr>
-        <w:t>:</w:t>
+        <w:t xml:space="preserve"> Entidades</w:t>
       </w:r>
     </w:p>
     <w:p>
@@ -170,7 +95,7 @@
         <w:ind w:left="708"/>
       </w:pPr>
       <w:r>
-        <w:t>Se trata de una serie de ítems templates que permiten generar.</w:t>
+        <w:t>Request</w:t>
       </w:r>
     </w:p>
     <w:p>
@@ -178,36 +103,16 @@
         <w:ind w:left="708"/>
       </w:pPr>
       <w:r>
-        <w:t xml:space="preserve"> Entidades</w:t>
+        <w:t>Responses</w:t>
       </w:r>
     </w:p>
     <w:p>
       <w:pPr>
         <w:ind w:left="708"/>
       </w:pPr>
-      <w:proofErr w:type="spellStart"/>
-      <w:r>
-        <w:t>Request</w:t>
-      </w:r>
-      <w:proofErr w:type="spellEnd"/>
-    </w:p>
-    <w:p>
-      <w:pPr>
-        <w:ind w:left="708"/>
-      </w:pPr>
-      <w:r>
-        <w:t>Responses</w:t>
-      </w:r>
-    </w:p>
-    <w:p>
-      <w:pPr>
-        <w:ind w:left="708"/>
-      </w:pPr>
-      <w:proofErr w:type="spellStart"/>
       <w:r>
         <w:t>Services</w:t>
       </w:r>
-      <w:proofErr w:type="spellEnd"/>
     </w:p>
     <w:p>
       <w:pPr>
@@ -255,44 +160,15 @@
       <w:r>
         <w:t xml:space="preserve">Ejecutar </w:t>
       </w:r>
-      <w:proofErr w:type="spellStart"/>
       <w:r>
         <w:rPr>
           <w:color w:val="1F497D" w:themeColor="text2"/>
         </w:rPr>
-        <w:t>Fwk.Wizard.Setup.msi</w:t>
-      </w:r>
-      <w:proofErr w:type="spellEnd"/>
-      <w:r>
-        <w:rPr>
-          <w:color w:val="1F497D" w:themeColor="text2"/>
-        </w:rPr>
-        <w:t xml:space="preserve"> </w:t>
-      </w:r>
-      <w:r>
-        <w:t xml:space="preserve">y seguir el asistente dando </w:t>
-      </w:r>
-      <w:proofErr w:type="spellStart"/>
-      <w:r>
-        <w:t>next</w:t>
-      </w:r>
-      <w:proofErr w:type="spellEnd"/>
-      <w:r>
-        <w:t xml:space="preserve">, </w:t>
-      </w:r>
-      <w:proofErr w:type="spellStart"/>
-      <w:r>
-        <w:t>next</w:t>
-      </w:r>
-      <w:proofErr w:type="spellEnd"/>
-      <w:r>
-        <w:t xml:space="preserve">, </w:t>
-      </w:r>
-      <w:proofErr w:type="spellStart"/>
-      <w:r>
-        <w:t>etc</w:t>
-      </w:r>
-      <w:proofErr w:type="spellEnd"/>
+        <w:t xml:space="preserve">Fwk.Wizard.Setup.msi </w:t>
+      </w:r>
+      <w:r>
+        <w:t>y seguir el asistente dando next, next, etc</w:t>
+      </w:r>
     </w:p>
     <w:p>
       <w:pPr>
@@ -309,29 +185,8 @@
         <w:t xml:space="preserve"> a la carpeta </w:t>
       </w:r>
       <w:r>
-        <w:t>%</w:t>
-      </w:r>
-      <w:proofErr w:type="spellStart"/>
-      <w:r>
-        <w:t>programfiles</w:t>
-      </w:r>
-      <w:proofErr w:type="spellEnd"/>
-      <w:r>
-        <w:t>%\</w:t>
-      </w:r>
-      <w:proofErr w:type="spellStart"/>
-      <w:r>
-        <w:t>Allus</w:t>
-      </w:r>
-      <w:proofErr w:type="spellEnd"/>
-      <w:r>
-        <w:t xml:space="preserve"> Global BPO\</w:t>
-      </w:r>
-      <w:proofErr w:type="spellStart"/>
-      <w:r>
-        <w:t>FwkTemplates</w:t>
-      </w:r>
-      <w:proofErr w:type="spellEnd"/>
+        <w:t>%programfiles%\Allus Global BPO\FwkTemplates</w:t>
+      </w:r>
     </w:p>
     <w:p>
       <w:pPr>
@@ -393,28 +248,18 @@
       <w:r>
         <w:t xml:space="preserve"> </w:t>
       </w:r>
-      <w:proofErr w:type="spellStart"/>
       <w:r>
         <w:rPr>
           <w:b/>
         </w:rPr>
         <w:t>Proyects</w:t>
       </w:r>
-      <w:proofErr w:type="spellEnd"/>
       <w:r>
         <w:rPr>
           <w:b/>
         </w:rPr>
-        <w:t xml:space="preserve"> </w:t>
-      </w:r>
-      <w:proofErr w:type="spellStart"/>
-      <w:r>
-        <w:rPr>
-          <w:b/>
-        </w:rPr>
-        <w:t>wizards</w:t>
-      </w:r>
-      <w:proofErr w:type="spellEnd"/>
+        <w:t xml:space="preserve"> wizards</w:t>
+      </w:r>
     </w:p>
     <w:p>
       <w:pPr>
@@ -442,31 +287,7 @@
         </w:numPr>
       </w:pPr>
       <w:r>
-        <w:t xml:space="preserve">Ubique el nodo </w:t>
-      </w:r>
-      <w:proofErr w:type="spellStart"/>
-      <w:r>
-        <w:t>Fwk</w:t>
-      </w:r>
-      <w:proofErr w:type="spellEnd"/>
-      <w:r>
-        <w:t xml:space="preserve"> </w:t>
-      </w:r>
-      <w:proofErr w:type="spellStart"/>
-      <w:r>
-        <w:t>Projects</w:t>
-      </w:r>
-      <w:proofErr w:type="spellEnd"/>
-      <w:r>
-        <w:t xml:space="preserve"> </w:t>
-      </w:r>
-      <w:proofErr w:type="spellStart"/>
-      <w:r>
-        <w:t>Template</w:t>
-      </w:r>
-      <w:proofErr w:type="spellEnd"/>
-      <w:r>
-        <w:t xml:space="preserve"> </w:t>
+        <w:t xml:space="preserve">Ubique el nodo Fwk Projects Template </w:t>
       </w:r>
       <w:r>
         <w:t>en el árbol izquierdo dentro del nodo Visual C#</w:t>
@@ -481,13 +302,8 @@
         </w:numPr>
       </w:pPr>
       <w:r>
-        <w:t xml:space="preserve">Selecciono </w:t>
-      </w:r>
-      <w:proofErr w:type="spellStart"/>
-      <w:r>
-        <w:t>FwkBackEndProject</w:t>
-      </w:r>
-      <w:proofErr w:type="spellEnd"/>
+        <w:t>Selecciono FwkBackEndProject</w:t>
+      </w:r>
     </w:p>
     <w:p>
       <w:pPr>
@@ -527,7 +343,7 @@
                     </pic:cNvPicPr>
                   </pic:nvPicPr>
                   <pic:blipFill>
-                    <a:blip r:embed="rId5" cstate="print"/>
+                    <a:blip r:embed="rId7" cstate="print"/>
                     <a:srcRect/>
                     <a:stretch>
                       <a:fillRect/>
@@ -580,7 +396,7 @@
                     </pic:cNvPicPr>
                   </pic:nvPicPr>
                   <pic:blipFill>
-                    <a:blip r:embed="rId6" cstate="print"/>
+                    <a:blip r:embed="rId8" cstate="print"/>
                     <a:srcRect/>
                     <a:stretch>
                       <a:fillRect/>
@@ -612,6 +428,7 @@
     <w:p/>
     <w:p>
       <w:r>
+        <w:lastRenderedPageBreak/>
         <w:t xml:space="preserve">Nota: El </w:t>
       </w:r>
       <w:r>
@@ -624,47 +441,17 @@
         <w:t>nombre</w:t>
       </w:r>
       <w:r>
-        <w:t xml:space="preserve"> del proyecto de visual </w:t>
-      </w:r>
-      <w:proofErr w:type="spellStart"/>
-      <w:proofErr w:type="gramStart"/>
-      <w:r>
-        <w:t>studio</w:t>
-      </w:r>
-      <w:proofErr w:type="spellEnd"/>
-      <w:r>
-        <w:t xml:space="preserve"> .</w:t>
-      </w:r>
-      <w:proofErr w:type="gramEnd"/>
-      <w:r>
-        <w:t>- Generalmente esta bajo el siguiente patrón;</w:t>
-      </w:r>
-    </w:p>
-    <w:p>
-      <w:r>
-        <w:lastRenderedPageBreak/>
+        <w:t xml:space="preserve"> del proyecto de visual studio .- Generalmente esta bajo el siguiente patrón;</w:t>
+      </w:r>
+    </w:p>
+    <w:p>
+      <w:r>
         <w:t>[Sistema][Dominio]</w:t>
       </w:r>
     </w:p>
     <w:p>
       <w:r>
-        <w:t xml:space="preserve">Con lo cual nos </w:t>
-      </w:r>
-      <w:proofErr w:type="spellStart"/>
-      <w:r>
-        <w:t>qudan</w:t>
-      </w:r>
-      <w:proofErr w:type="spellEnd"/>
-      <w:r>
-        <w:t xml:space="preserve"> los </w:t>
-      </w:r>
-      <w:proofErr w:type="spellStart"/>
-      <w:r>
-        <w:t>namespases</w:t>
-      </w:r>
-      <w:proofErr w:type="spellEnd"/>
-      <w:r>
-        <w:t>:</w:t>
+        <w:t>Con lo cual nos qudan los namespases:</w:t>
       </w:r>
     </w:p>
     <w:p>
@@ -676,13 +463,8 @@
         </w:numPr>
       </w:pPr>
       <w:r>
-        <w:t>[Sistema][Dominio]</w:t>
-      </w:r>
-      <w:proofErr w:type="spellStart"/>
-      <w:r>
-        <w:t>BackEnd.BC</w:t>
-      </w:r>
-      <w:proofErr w:type="spellEnd"/>
+        <w:t>[Sistema][Dominio]BackEnd.BC</w:t>
+      </w:r>
     </w:p>
     <w:p>
       <w:pPr>
@@ -717,13 +499,8 @@
         </w:numPr>
       </w:pPr>
       <w:r>
-        <w:t>[Sistema][Dominio]</w:t>
-      </w:r>
-      <w:proofErr w:type="spellStart"/>
-      <w:r>
-        <w:t>Common.ISVC</w:t>
-      </w:r>
-      <w:proofErr w:type="spellEnd"/>
+        <w:t>[Sistema][Dominio]Common.ISVC</w:t>
+      </w:r>
     </w:p>
     <w:p>
       <w:pPr>
@@ -749,67 +526,20 @@
           <w:b/>
         </w:rPr>
       </w:pPr>
-      <w:proofErr w:type="spellStart"/>
       <w:r>
         <w:rPr>
           <w:b/>
         </w:rPr>
-        <w:t>Code</w:t>
-      </w:r>
-      <w:proofErr w:type="spellEnd"/>
-      <w:r>
-        <w:rPr>
-          <w:b/>
-        </w:rPr>
-        <w:t xml:space="preserve"> </w:t>
-      </w:r>
-      <w:proofErr w:type="spellStart"/>
-      <w:r>
-        <w:rPr>
-          <w:b/>
-        </w:rPr>
-        <w:t>generator</w:t>
-      </w:r>
-      <w:proofErr w:type="spellEnd"/>
-    </w:p>
-    <w:p>
-      <w:r>
-        <w:t xml:space="preserve">Se trata de una aplicación externa </w:t>
-      </w:r>
-      <w:proofErr w:type="spellStart"/>
-      <w:r>
-        <w:t>uqu</w:t>
-      </w:r>
-      <w:proofErr w:type="spellEnd"/>
-      <w:r>
-        <w:t xml:space="preserve"> permite generar clases </w:t>
-      </w:r>
-      <w:proofErr w:type="spellStart"/>
-      <w:r>
-        <w:t>store</w:t>
-      </w:r>
-      <w:proofErr w:type="spellEnd"/>
-      <w:r>
-        <w:t xml:space="preserve"> </w:t>
-      </w:r>
-      <w:proofErr w:type="spellStart"/>
-      <w:r>
-        <w:t>procedures</w:t>
-      </w:r>
-      <w:proofErr w:type="spellEnd"/>
-      <w:r>
-        <w:t xml:space="preserve"> que utiliza cualquier desarrollo que se base en la arquitectura </w:t>
-      </w:r>
-      <w:proofErr w:type="spellStart"/>
-      <w:r>
-        <w:t>fwk</w:t>
-      </w:r>
-      <w:proofErr w:type="spellEnd"/>
-      <w:r>
-        <w:t>.-</w:t>
+        <w:t>Code generator</w:t>
+      </w:r>
+    </w:p>
+    <w:p>
+      <w:r>
+        <w:t>Se trata de una aplicación externa uqu permite generar clases store procedures que utiliza cualquier desarrollo que se base en la arquitectura fwk.-</w:t>
       </w:r>
     </w:p>
     <w:sectPr>
+      <w:headerReference w:type="default" r:id="rId9"/>
       <w:pgSz w:w="11906" w:h="16838"/>
       <w:pgMar w:top="1417" w:right="1701" w:bottom="1417" w:left="1701" w:header="708" w:footer="708" w:gutter="0"/>
       <w:cols w:space="708"/>
@@ -817,6 +547,218 @@
     </w:sectPr>
   </w:body>
 </w:document>
+</file>
+
+<file path=word/endnotes.xml><?xml version="1.0" encoding="utf-8"?>
+<w:endnotes xmlns:ve="http://schemas.openxmlformats.org/markup-compatibility/2006" xmlns:o="urn:schemas-microsoft-com:office:office" xmlns:r="http://schemas.openxmlformats.org/officeDocument/2006/relationships" xmlns:m="http://schemas.openxmlformats.org/officeDocument/2006/math" xmlns:v="urn:schemas-microsoft-com:vml" xmlns:wp="http://schemas.openxmlformats.org/drawingml/2006/wordprocessingDrawing" xmlns:w10="urn:schemas-microsoft-com:office:word" xmlns:w="http://schemas.openxmlformats.org/wordprocessingml/2006/main" xmlns:wne="http://schemas.microsoft.com/office/word/2006/wordml">
+  <w:endnote w:type="separator" w:id="-1">
+    <w:p>
+      <w:pPr>
+        <w:spacing w:after="0" w:line="240" w:lineRule="auto"/>
+      </w:pPr>
+      <w:r>
+        <w:separator/>
+      </w:r>
+    </w:p>
+  </w:endnote>
+  <w:endnote w:type="continuationSeparator" w:id="0">
+    <w:p>
+      <w:pPr>
+        <w:spacing w:after="0" w:line="240" w:lineRule="auto"/>
+      </w:pPr>
+      <w:r>
+        <w:continuationSeparator/>
+      </w:r>
+    </w:p>
+  </w:endnote>
+</w:endnotes>
+</file>
+
+<file path=word/footnotes.xml><?xml version="1.0" encoding="utf-8"?>
+<w:footnotes xmlns:ve="http://schemas.openxmlformats.org/markup-compatibility/2006" xmlns:o="urn:schemas-microsoft-com:office:office" xmlns:r="http://schemas.openxmlformats.org/officeDocument/2006/relationships" xmlns:m="http://schemas.openxmlformats.org/officeDocument/2006/math" xmlns:v="urn:schemas-microsoft-com:vml" xmlns:wp="http://schemas.openxmlformats.org/drawingml/2006/wordprocessingDrawing" xmlns:w10="urn:schemas-microsoft-com:office:word" xmlns:w="http://schemas.openxmlformats.org/wordprocessingml/2006/main" xmlns:wne="http://schemas.microsoft.com/office/word/2006/wordml">
+  <w:footnote w:type="separator" w:id="-1">
+    <w:p>
+      <w:pPr>
+        <w:spacing w:after="0" w:line="240" w:lineRule="auto"/>
+      </w:pPr>
+      <w:r>
+        <w:separator/>
+      </w:r>
+    </w:p>
+  </w:footnote>
+  <w:footnote w:type="continuationSeparator" w:id="0">
+    <w:p>
+      <w:pPr>
+        <w:spacing w:after="0" w:line="240" w:lineRule="auto"/>
+      </w:pPr>
+      <w:r>
+        <w:continuationSeparator/>
+      </w:r>
+    </w:p>
+  </w:footnote>
+</w:footnotes>
+</file>
+
+<file path=word/header1.xml><?xml version="1.0" encoding="utf-8"?>
+<w:hdr xmlns:ve="http://schemas.openxmlformats.org/markup-compatibility/2006" xmlns:o="urn:schemas-microsoft-com:office:office" xmlns:r="http://schemas.openxmlformats.org/officeDocument/2006/relationships" xmlns:m="http://schemas.openxmlformats.org/officeDocument/2006/math" xmlns:v="urn:schemas-microsoft-com:vml" xmlns:wp="http://schemas.openxmlformats.org/drawingml/2006/wordprocessingDrawing" xmlns:w10="urn:schemas-microsoft-com:office:word" xmlns:w="http://schemas.openxmlformats.org/wordprocessingml/2006/main" xmlns:wne="http://schemas.microsoft.com/office/word/2006/wordml">
+  <w:tbl>
+    <w:tblPr>
+      <w:tblW w:w="5000" w:type="pct"/>
+      <w:tblBorders>
+        <w:top w:val="single" w:sz="4" w:space="0" w:color="auto"/>
+        <w:left w:val="single" w:sz="4" w:space="0" w:color="auto"/>
+        <w:bottom w:val="single" w:sz="4" w:space="0" w:color="auto"/>
+        <w:right w:val="single" w:sz="4" w:space="0" w:color="auto"/>
+      </w:tblBorders>
+      <w:tblCellMar>
+        <w:left w:w="71" w:type="dxa"/>
+        <w:right w:w="71" w:type="dxa"/>
+      </w:tblCellMar>
+      <w:tblLook w:val="04A0"/>
+    </w:tblPr>
+    <w:tblGrid>
+      <w:gridCol w:w="1683"/>
+      <w:gridCol w:w="4845"/>
+      <w:gridCol w:w="2118"/>
+    </w:tblGrid>
+    <w:tr>
+      <w:trPr>
+        <w:cantSplit/>
+        <w:trHeight w:val="559"/>
+      </w:trPr>
+      <w:tc>
+        <w:tcPr>
+          <w:tcW w:w="973" w:type="pct"/>
+          <w:tcBorders>
+            <w:top w:val="single" w:sz="4" w:space="0" w:color="auto"/>
+            <w:left w:val="single" w:sz="4" w:space="0" w:color="auto"/>
+            <w:bottom w:val="single" w:sz="4" w:space="0" w:color="auto"/>
+            <w:right w:val="nil"/>
+          </w:tcBorders>
+          <w:vAlign w:val="center"/>
+          <w:hideMark/>
+        </w:tcPr>
+        <w:p>
+          <w:pPr>
+            <w:jc w:val="center"/>
+            <w:rPr>
+              <w:lang w:val="es-AR"/>
+            </w:rPr>
+          </w:pPr>
+          <w:r>
+            <w:rPr>
+              <w:lang w:val="es-AR"/>
+            </w:rPr>
+            <w:t>Gerencia de Desarrollo</w:t>
+          </w:r>
+        </w:p>
+      </w:tc>
+      <w:tc>
+        <w:tcPr>
+          <w:tcW w:w="2802" w:type="pct"/>
+          <w:tcBorders>
+            <w:top w:val="single" w:sz="4" w:space="0" w:color="auto"/>
+            <w:left w:val="nil"/>
+            <w:bottom w:val="single" w:sz="4" w:space="0" w:color="auto"/>
+            <w:right w:val="nil"/>
+          </w:tcBorders>
+          <w:vAlign w:val="center"/>
+          <w:hideMark/>
+        </w:tcPr>
+        <w:p>
+          <w:pPr>
+            <w:jc w:val="center"/>
+            <w:rPr>
+              <w:sz w:val="28"/>
+              <w:lang w:val="es-AR"/>
+            </w:rPr>
+          </w:pPr>
+        </w:p>
+      </w:tc>
+      <w:tc>
+        <w:tcPr>
+          <w:tcW w:w="1226" w:type="pct"/>
+          <w:tcBorders>
+            <w:top w:val="single" w:sz="4" w:space="0" w:color="auto"/>
+            <w:left w:val="nil"/>
+            <w:bottom w:val="single" w:sz="4" w:space="0" w:color="auto"/>
+            <w:right w:val="single" w:sz="4" w:space="0" w:color="auto"/>
+          </w:tcBorders>
+          <w:hideMark/>
+        </w:tcPr>
+        <w:p>
+          <w:pPr>
+            <w:jc w:val="center"/>
+          </w:pPr>
+          <w:r>
+            <w:rPr>
+              <w:rFonts w:ascii="Calibri" w:eastAsia="Calibri" w:hAnsi="Calibri" w:cs="Times New Roman"/>
+              <w:noProof/>
+              <w:lang w:eastAsia="es-ES"/>
+            </w:rPr>
+            <w:drawing>
+              <wp:anchor distT="0" distB="0" distL="114300" distR="114300" simplePos="0" relativeHeight="251658240" behindDoc="0" locked="0" layoutInCell="1" allowOverlap="1">
+                <wp:simplePos x="0" y="0"/>
+                <wp:positionH relativeFrom="column">
+                  <wp:posOffset>53340</wp:posOffset>
+                </wp:positionH>
+                <wp:positionV relativeFrom="paragraph">
+                  <wp:posOffset>124460</wp:posOffset>
+                </wp:positionV>
+                <wp:extent cx="1143000" cy="409575"/>
+                <wp:effectExtent l="19050" t="0" r="0" b="0"/>
+                <wp:wrapSquare wrapText="bothSides"/>
+                <wp:docPr id="1" name="Imagen 1" descr="1"/>
+                <wp:cNvGraphicFramePr>
+                  <a:graphicFrameLocks xmlns:a="http://schemas.openxmlformats.org/drawingml/2006/main" noChangeAspect="1"/>
+                </wp:cNvGraphicFramePr>
+                <a:graphic xmlns:a="http://schemas.openxmlformats.org/drawingml/2006/main">
+                  <a:graphicData uri="http://schemas.openxmlformats.org/drawingml/2006/picture">
+                    <pic:pic xmlns:pic="http://schemas.openxmlformats.org/drawingml/2006/picture">
+                      <pic:nvPicPr>
+                        <pic:cNvPr id="0" name="Imagen 1" descr="1"/>
+                        <pic:cNvPicPr>
+                          <a:picLocks noChangeAspect="1" noChangeArrowheads="1"/>
+                        </pic:cNvPicPr>
+                      </pic:nvPicPr>
+                      <pic:blipFill>
+                        <a:blip r:embed="rId1"/>
+                        <a:srcRect/>
+                        <a:stretch>
+                          <a:fillRect/>
+                        </a:stretch>
+                      </pic:blipFill>
+                      <pic:spPr bwMode="auto">
+                        <a:xfrm>
+                          <a:off x="0" y="0"/>
+                          <a:ext cx="1143000" cy="409575"/>
+                        </a:xfrm>
+                        <a:prstGeom prst="rect">
+                          <a:avLst/>
+                        </a:prstGeom>
+                        <a:noFill/>
+                      </pic:spPr>
+                    </pic:pic>
+                  </a:graphicData>
+                </a:graphic>
+              </wp:anchor>
+            </w:drawing>
+          </w:r>
+        </w:p>
+      </w:tc>
+    </w:tr>
+  </w:tbl>
+  <w:p>
+    <w:pPr>
+      <w:pStyle w:val="Encabezado"/>
+    </w:pPr>
+  </w:p>
+  <w:p>
+    <w:pPr>
+      <w:pStyle w:val="Encabezado"/>
+    </w:pPr>
+  </w:p>
+</w:hdr>
 </file>
 
 <file path=word/numbering.xml><?xml version="1.0" encoding="utf-8"?>
@@ -1347,6 +1289,54 @@
       <w:ind w:left="720"/>
       <w:contextualSpacing/>
     </w:pPr>
+  </w:style>
+  <w:style w:type="paragraph" w:styleId="Encabezado">
+    <w:name w:val="header"/>
+    <w:basedOn w:val="Normal"/>
+    <w:link w:val="EncabezadoCar"/>
+    <w:uiPriority w:val="99"/>
+    <w:semiHidden/>
+    <w:unhideWhenUsed/>
+    <w:rsid w:val="005E2BE9"/>
+    <w:pPr>
+      <w:tabs>
+        <w:tab w:val="center" w:pos="4252"/>
+        <w:tab w:val="right" w:pos="8504"/>
+      </w:tabs>
+      <w:spacing w:after="0" w:line="240" w:lineRule="auto"/>
+    </w:pPr>
+  </w:style>
+  <w:style w:type="character" w:customStyle="1" w:styleId="EncabezadoCar">
+    <w:name w:val="Encabezado Car"/>
+    <w:basedOn w:val="Fuentedeprrafopredeter"/>
+    <w:link w:val="Encabezado"/>
+    <w:uiPriority w:val="99"/>
+    <w:semiHidden/>
+    <w:rsid w:val="005E2BE9"/>
+  </w:style>
+  <w:style w:type="paragraph" w:styleId="Piedepgina">
+    <w:name w:val="footer"/>
+    <w:basedOn w:val="Normal"/>
+    <w:link w:val="PiedepginaCar"/>
+    <w:uiPriority w:val="99"/>
+    <w:semiHidden/>
+    <w:unhideWhenUsed/>
+    <w:rsid w:val="005E2BE9"/>
+    <w:pPr>
+      <w:tabs>
+        <w:tab w:val="center" w:pos="4252"/>
+        <w:tab w:val="right" w:pos="8504"/>
+      </w:tabs>
+      <w:spacing w:after="0" w:line="240" w:lineRule="auto"/>
+    </w:pPr>
+  </w:style>
+  <w:style w:type="character" w:customStyle="1" w:styleId="PiedepginaCar">
+    <w:name w:val="Pie de página Car"/>
+    <w:basedOn w:val="Fuentedeprrafopredeter"/>
+    <w:link w:val="Piedepgina"/>
+    <w:uiPriority w:val="99"/>
+    <w:semiHidden/>
+    <w:rsid w:val="005E2BE9"/>
   </w:style>
 </w:styles>
 </file>

--- a/Documents/Framework_Tools/FwkProjectWizard/VisualStudio_Allus_Software_Factory.docx
+++ b/Documents/Framework_Tools/FwkProjectWizard/VisualStudio_Allus_Software_Factory.docx
@@ -1,6 +1,6 @@
 
 <file path=word/document.xml><?xml version="1.0" encoding="utf-8"?>
-<w:document xmlns:ve="http://schemas.openxmlformats.org/markup-compatibility/2006" xmlns:o="urn:schemas-microsoft-com:office:office" xmlns:r="http://schemas.openxmlformats.org/officeDocument/2006/relationships" xmlns:m="http://schemas.openxmlformats.org/officeDocument/2006/math" xmlns:v="urn:schemas-microsoft-com:vml" xmlns:wp="http://schemas.openxmlformats.org/drawingml/2006/wordprocessingDrawing" xmlns:w10="urn:schemas-microsoft-com:office:word" xmlns:w="http://schemas.openxmlformats.org/wordprocessingml/2006/main" xmlns:wne="http://schemas.microsoft.com/office/word/2006/wordml">
+<w:document xmlns:wpc="http://schemas.microsoft.com/office/word/2010/wordprocessingCanvas" xmlns:mc="http://schemas.openxmlformats.org/markup-compatibility/2006" xmlns:o="urn:schemas-microsoft-com:office:office" xmlns:r="http://schemas.openxmlformats.org/officeDocument/2006/relationships" xmlns:m="http://schemas.openxmlformats.org/officeDocument/2006/math" xmlns:v="urn:schemas-microsoft-com:vml" xmlns:wp14="http://schemas.microsoft.com/office/word/2010/wordprocessingDrawing" xmlns:wp="http://schemas.openxmlformats.org/drawingml/2006/wordprocessingDrawing" xmlns:w10="urn:schemas-microsoft-com:office:word" xmlns:w="http://schemas.openxmlformats.org/wordprocessingml/2006/main" xmlns:w14="http://schemas.microsoft.com/office/word/2010/wordml" xmlns:wpg="http://schemas.microsoft.com/office/word/2010/wordprocessingGroup" xmlns:wpi="http://schemas.microsoft.com/office/word/2010/wordprocessingInk" xmlns:wne="http://schemas.microsoft.com/office/word/2006/wordml" xmlns:wps="http://schemas.microsoft.com/office/word/2010/wordprocessingShape" mc:Ignorable="w14 wp14">
   <w:body>
     <w:p>
       <w:pPr>
@@ -9,40 +9,89 @@
           <w:lang w:val="en-US"/>
         </w:rPr>
       </w:pPr>
+      <w:proofErr w:type="spellStart"/>
       <w:r>
         <w:rPr>
           <w:b/>
           <w:lang w:val="en-US"/>
         </w:rPr>
-        <w:t>Addins para visual studio Allus Software Factory</w:t>
-      </w:r>
-    </w:p>
-    <w:p>
-      <w:pPr>
-        <w:rPr>
-          <w:b/>
-        </w:rPr>
-      </w:pPr>
+        <w:t>Addins</w:t>
+      </w:r>
+      <w:proofErr w:type="spellEnd"/>
+      <w:r>
+        <w:rPr>
+          <w:b/>
+          <w:lang w:val="en-US"/>
+        </w:rPr>
+        <w:t xml:space="preserve"> </w:t>
+      </w:r>
+      <w:proofErr w:type="spellStart"/>
+      <w:r>
+        <w:rPr>
+          <w:b/>
+          <w:lang w:val="en-US"/>
+        </w:rPr>
+        <w:t>pa</w:t>
+      </w:r>
+      <w:bookmarkStart w:id="0" w:name="_GoBack"/>
+      <w:bookmarkEnd w:id="0"/>
+      <w:r>
+        <w:rPr>
+          <w:b/>
+          <w:lang w:val="en-US"/>
+        </w:rPr>
+        <w:t>ra</w:t>
+      </w:r>
+      <w:proofErr w:type="spellEnd"/>
+      <w:r>
+        <w:rPr>
+          <w:b/>
+          <w:lang w:val="en-US"/>
+        </w:rPr>
+        <w:t xml:space="preserve"> visual studio Software Factory</w:t>
+      </w:r>
+    </w:p>
+    <w:p>
+      <w:pPr>
+        <w:rPr>
+          <w:b/>
+        </w:rPr>
+      </w:pPr>
+      <w:proofErr w:type="spellStart"/>
       <w:r>
         <w:rPr>
           <w:b/>
         </w:rPr>
         <w:t>Proyects</w:t>
       </w:r>
-      <w:r>
-        <w:rPr>
-          <w:b/>
-        </w:rPr>
-        <w:t xml:space="preserve"> wizards</w:t>
-      </w:r>
+      <w:proofErr w:type="spellEnd"/>
+      <w:r>
+        <w:rPr>
+          <w:b/>
+        </w:rPr>
+        <w:t xml:space="preserve"> </w:t>
+      </w:r>
+      <w:proofErr w:type="spellStart"/>
+      <w:r>
+        <w:rPr>
+          <w:b/>
+        </w:rPr>
+        <w:t>wizards</w:t>
+      </w:r>
+      <w:proofErr w:type="spellEnd"/>
     </w:p>
     <w:p>
       <w:pPr>
         <w:ind w:left="708"/>
       </w:pPr>
       <w:r>
-        <w:t>Este add</w:t>
-      </w:r>
+        <w:t xml:space="preserve">Este </w:t>
+      </w:r>
+      <w:proofErr w:type="spellStart"/>
+      <w:r>
+        <w:t>add</w:t>
+      </w:r>
+      <w:proofErr w:type="spellEnd"/>
       <w:r>
         <w:t>-</w:t>
       </w:r>
@@ -50,7 +99,31 @@
         <w:t>in por el momento permite generar todos los proyectos</w:t>
       </w:r>
       <w:r>
-        <w:t xml:space="preserve"> del BackEnd. Les agrega las referencias correspondientes al framework y las Enterprise libraries.-</w:t>
+        <w:t xml:space="preserve"> del </w:t>
+      </w:r>
+      <w:proofErr w:type="spellStart"/>
+      <w:r>
+        <w:t>BackEnd</w:t>
+      </w:r>
+      <w:proofErr w:type="spellEnd"/>
+      <w:r>
+        <w:t xml:space="preserve">. Les agrega las referencias correspondientes al </w:t>
+      </w:r>
+      <w:proofErr w:type="spellStart"/>
+      <w:r>
+        <w:t>framework</w:t>
+      </w:r>
+      <w:proofErr w:type="spellEnd"/>
+      <w:r>
+        <w:t xml:space="preserve"> y las Enterprise </w:t>
+      </w:r>
+      <w:proofErr w:type="spellStart"/>
+      <w:r>
+        <w:t>libraries</w:t>
+      </w:r>
+      <w:proofErr w:type="spellEnd"/>
+      <w:r>
+        <w:t>.-</w:t>
       </w:r>
     </w:p>
     <w:p>
@@ -58,20 +131,55 @@
         <w:ind w:left="708"/>
       </w:pPr>
       <w:r>
-        <w:t>También agrega templates de ejemplo para cada una de las capas del backend</w:t>
-      </w:r>
-    </w:p>
-    <w:p>
-      <w:pPr>
-        <w:rPr>
-          <w:b/>
-        </w:rPr>
-      </w:pPr>
-      <w:r>
-        <w:rPr>
-          <w:b/>
-        </w:rPr>
-        <w:t>Items wizards:</w:t>
+        <w:t xml:space="preserve">También agrega </w:t>
+      </w:r>
+      <w:proofErr w:type="spellStart"/>
+      <w:r>
+        <w:t>templates</w:t>
+      </w:r>
+      <w:proofErr w:type="spellEnd"/>
+      <w:r>
+        <w:t xml:space="preserve"> de ejemplo para cada una de las capas del </w:t>
+      </w:r>
+      <w:proofErr w:type="spellStart"/>
+      <w:r>
+        <w:t>backend</w:t>
+      </w:r>
+      <w:proofErr w:type="spellEnd"/>
+    </w:p>
+    <w:p>
+      <w:pPr>
+        <w:rPr>
+          <w:b/>
+        </w:rPr>
+      </w:pPr>
+      <w:proofErr w:type="spellStart"/>
+      <w:r>
+        <w:rPr>
+          <w:b/>
+        </w:rPr>
+        <w:t>Items</w:t>
+      </w:r>
+      <w:proofErr w:type="spellEnd"/>
+      <w:r>
+        <w:rPr>
+          <w:b/>
+        </w:rPr>
+        <w:t xml:space="preserve"> </w:t>
+      </w:r>
+      <w:proofErr w:type="spellStart"/>
+      <w:r>
+        <w:rPr>
+          <w:b/>
+        </w:rPr>
+        <w:t>wizards</w:t>
+      </w:r>
+      <w:proofErr w:type="spellEnd"/>
+      <w:r>
+        <w:rPr>
+          <w:b/>
+        </w:rPr>
+        <w:t>:</w:t>
       </w:r>
     </w:p>
     <w:p>
@@ -79,7 +187,15 @@
         <w:ind w:left="708"/>
       </w:pPr>
       <w:r>
-        <w:t>Se trata de una serie de ítems templates que permiten generar.</w:t>
+        <w:t xml:space="preserve">Se trata de una serie de ítems </w:t>
+      </w:r>
+      <w:proofErr w:type="spellStart"/>
+      <w:r>
+        <w:t>templates</w:t>
+      </w:r>
+      <w:proofErr w:type="spellEnd"/>
+      <w:r>
+        <w:t xml:space="preserve"> que permiten generar.</w:t>
       </w:r>
     </w:p>
     <w:p>
@@ -94,9 +210,11 @@
       <w:pPr>
         <w:ind w:left="708"/>
       </w:pPr>
+      <w:proofErr w:type="spellStart"/>
       <w:r>
         <w:t>Request</w:t>
       </w:r>
+      <w:proofErr w:type="spellEnd"/>
     </w:p>
     <w:p>
       <w:pPr>
@@ -110,9 +228,11 @@
       <w:pPr>
         <w:ind w:left="708"/>
       </w:pPr>
+      <w:proofErr w:type="spellStart"/>
       <w:r>
         <w:t>Services</w:t>
       </w:r>
+      <w:proofErr w:type="spellEnd"/>
     </w:p>
     <w:p>
       <w:pPr>
@@ -151,7 +271,7 @@
     </w:p>
     <w:p>
       <w:pPr>
-        <w:pStyle w:val="Prrafodelista"/>
+        <w:pStyle w:val="ListParagraph"/>
         <w:numPr>
           <w:ilvl w:val="0"/>
           <w:numId w:val="3"/>
@@ -167,12 +287,33 @@
         <w:t xml:space="preserve">Fwk.Wizard.Setup.msi </w:t>
       </w:r>
       <w:r>
-        <w:t>y seguir el asistente dando next, next, etc</w:t>
-      </w:r>
-    </w:p>
-    <w:p>
-      <w:pPr>
-        <w:pStyle w:val="Prrafodelista"/>
+        <w:t xml:space="preserve">y seguir el asistente dando </w:t>
+      </w:r>
+      <w:proofErr w:type="spellStart"/>
+      <w:r>
+        <w:t>next</w:t>
+      </w:r>
+      <w:proofErr w:type="spellEnd"/>
+      <w:r>
+        <w:t xml:space="preserve">, </w:t>
+      </w:r>
+      <w:proofErr w:type="spellStart"/>
+      <w:r>
+        <w:t>next</w:t>
+      </w:r>
+      <w:proofErr w:type="spellEnd"/>
+      <w:r>
+        <w:t xml:space="preserve">, </w:t>
+      </w:r>
+      <w:proofErr w:type="spellStart"/>
+      <w:r>
+        <w:t>etc</w:t>
+      </w:r>
+      <w:proofErr w:type="spellEnd"/>
+    </w:p>
+    <w:p>
+      <w:pPr>
+        <w:pStyle w:val="ListParagraph"/>
         <w:numPr>
           <w:ilvl w:val="0"/>
           <w:numId w:val="3"/>
@@ -185,12 +326,33 @@
         <w:t xml:space="preserve"> a la carpeta </w:t>
       </w:r>
       <w:r>
-        <w:t>%programfiles%\Allus Global BPO\FwkTemplates</w:t>
-      </w:r>
-    </w:p>
-    <w:p>
-      <w:pPr>
-        <w:pStyle w:val="Prrafodelista"/>
+        <w:t>%</w:t>
+      </w:r>
+      <w:proofErr w:type="spellStart"/>
+      <w:r>
+        <w:t>programfiles</w:t>
+      </w:r>
+      <w:proofErr w:type="spellEnd"/>
+      <w:r>
+        <w:t>%\</w:t>
+      </w:r>
+      <w:proofErr w:type="spellStart"/>
+      <w:r>
+        <w:t>Allus</w:t>
+      </w:r>
+      <w:proofErr w:type="spellEnd"/>
+      <w:r>
+        <w:t xml:space="preserve"> Global BPO\</w:t>
+      </w:r>
+      <w:proofErr w:type="spellStart"/>
+      <w:r>
+        <w:t>FwkTemplates</w:t>
+      </w:r>
+      <w:proofErr w:type="spellEnd"/>
+    </w:p>
+    <w:p>
+      <w:pPr>
+        <w:pStyle w:val="ListParagraph"/>
         <w:numPr>
           <w:ilvl w:val="0"/>
           <w:numId w:val="3"/>
@@ -199,13 +361,15 @@
       <w:r>
         <w:t xml:space="preserve">Ejecutar  </w:t>
       </w:r>
+      <w:proofErr w:type="spellStart"/>
       <w:r>
         <w:t>template_installer.vsi</w:t>
       </w:r>
-    </w:p>
-    <w:p>
-      <w:pPr>
-        <w:pStyle w:val="Prrafodelista"/>
+      <w:proofErr w:type="spellEnd"/>
+    </w:p>
+    <w:p>
+      <w:pPr>
+        <w:pStyle w:val="ListParagraph"/>
         <w:numPr>
           <w:ilvl w:val="0"/>
           <w:numId w:val="3"/>
@@ -248,27 +412,37 @@
       <w:r>
         <w:t xml:space="preserve"> </w:t>
       </w:r>
+      <w:proofErr w:type="spellStart"/>
       <w:r>
         <w:rPr>
           <w:b/>
         </w:rPr>
         <w:t>Proyects</w:t>
       </w:r>
-      <w:r>
-        <w:rPr>
-          <w:b/>
-        </w:rPr>
-        <w:t xml:space="preserve"> wizards</w:t>
-      </w:r>
-    </w:p>
-    <w:p>
-      <w:pPr>
-        <w:pStyle w:val="Prrafodelista"/>
-      </w:pPr>
-    </w:p>
-    <w:p>
-      <w:pPr>
-        <w:pStyle w:val="Prrafodelista"/>
+      <w:proofErr w:type="spellEnd"/>
+      <w:r>
+        <w:rPr>
+          <w:b/>
+        </w:rPr>
+        <w:t xml:space="preserve"> </w:t>
+      </w:r>
+      <w:proofErr w:type="spellStart"/>
+      <w:r>
+        <w:rPr>
+          <w:b/>
+        </w:rPr>
+        <w:t>wizards</w:t>
+      </w:r>
+      <w:proofErr w:type="spellEnd"/>
+    </w:p>
+    <w:p>
+      <w:pPr>
+        <w:pStyle w:val="ListParagraph"/>
+      </w:pPr>
+    </w:p>
+    <w:p>
+      <w:pPr>
+        <w:pStyle w:val="ListParagraph"/>
         <w:numPr>
           <w:ilvl w:val="0"/>
           <w:numId w:val="1"/>
@@ -280,14 +454,38 @@
     </w:p>
     <w:p>
       <w:pPr>
-        <w:pStyle w:val="Prrafodelista"/>
+        <w:pStyle w:val="ListParagraph"/>
         <w:numPr>
           <w:ilvl w:val="0"/>
           <w:numId w:val="1"/>
         </w:numPr>
       </w:pPr>
       <w:r>
-        <w:t xml:space="preserve">Ubique el nodo Fwk Projects Template </w:t>
+        <w:t xml:space="preserve">Ubique el nodo </w:t>
+      </w:r>
+      <w:proofErr w:type="spellStart"/>
+      <w:r>
+        <w:t>Fwk</w:t>
+      </w:r>
+      <w:proofErr w:type="spellEnd"/>
+      <w:r>
+        <w:t xml:space="preserve"> </w:t>
+      </w:r>
+      <w:proofErr w:type="spellStart"/>
+      <w:r>
+        <w:t>Projects</w:t>
+      </w:r>
+      <w:proofErr w:type="spellEnd"/>
+      <w:r>
+        <w:t xml:space="preserve"> </w:t>
+      </w:r>
+      <w:proofErr w:type="spellStart"/>
+      <w:r>
+        <w:t>Template</w:t>
+      </w:r>
+      <w:proofErr w:type="spellEnd"/>
+      <w:r>
+        <w:t xml:space="preserve"> </w:t>
       </w:r>
       <w:r>
         <w:t>en el árbol izquierdo dentro del nodo Visual C#</w:t>
@@ -295,19 +493,24 @@
     </w:p>
     <w:p>
       <w:pPr>
-        <w:pStyle w:val="Prrafodelista"/>
+        <w:pStyle w:val="ListParagraph"/>
         <w:numPr>
           <w:ilvl w:val="0"/>
           <w:numId w:val="1"/>
         </w:numPr>
       </w:pPr>
       <w:r>
-        <w:t>Selecciono FwkBackEndProject</w:t>
-      </w:r>
-    </w:p>
-    <w:p>
-      <w:pPr>
-        <w:pStyle w:val="Prrafodelista"/>
+        <w:t xml:space="preserve">Selecciono </w:t>
+      </w:r>
+      <w:proofErr w:type="spellStart"/>
+      <w:r>
+        <w:t>FwkBackEndProject</w:t>
+      </w:r>
+      <w:proofErr w:type="spellEnd"/>
+    </w:p>
+    <w:p>
+      <w:pPr>
+        <w:pStyle w:val="ListParagraph"/>
         <w:numPr>
           <w:ilvl w:val="0"/>
           <w:numId w:val="1"/>
@@ -322,7 +525,7 @@
       <w:r>
         <w:rPr>
           <w:noProof/>
-          <w:lang w:eastAsia="es-ES"/>
+          <w:lang w:val="es-AR" w:eastAsia="es-AR"/>
         </w:rPr>
         <w:lastRenderedPageBreak/>
         <w:drawing>
@@ -343,7 +546,7 @@
                     </pic:cNvPicPr>
                   </pic:nvPicPr>
                   <pic:blipFill>
-                    <a:blip r:embed="rId7" cstate="print"/>
+                    <a:blip r:embed="rId8" cstate="print"/>
                     <a:srcRect/>
                     <a:stretch>
                       <a:fillRect/>
@@ -376,7 +579,7 @@
       <w:r>
         <w:rPr>
           <w:noProof/>
-          <w:lang w:eastAsia="es-ES"/>
+          <w:lang w:val="es-AR" w:eastAsia="es-AR"/>
         </w:rPr>
         <w:drawing>
           <wp:inline distT="0" distB="0" distL="0" distR="0">
@@ -396,7 +599,7 @@
                     </pic:cNvPicPr>
                   </pic:nvPicPr>
                   <pic:blipFill>
-                    <a:blip r:embed="rId8" cstate="print"/>
+                    <a:blip r:embed="rId9" cstate="print"/>
                     <a:srcRect/>
                     <a:stretch>
                       <a:fillRect/>
@@ -441,7 +644,28 @@
         <w:t>nombre</w:t>
       </w:r>
       <w:r>
-        <w:t xml:space="preserve"> del proyecto de visual studio .- Generalmente esta bajo el siguiente patrón;</w:t>
+        <w:t xml:space="preserve"> del proyecto de visual </w:t>
+      </w:r>
+      <w:proofErr w:type="spellStart"/>
+      <w:proofErr w:type="gramStart"/>
+      <w:r>
+        <w:t>studio</w:t>
+      </w:r>
+      <w:proofErr w:type="spellEnd"/>
+      <w:r>
+        <w:t xml:space="preserve"> .</w:t>
+      </w:r>
+      <w:proofErr w:type="gramEnd"/>
+      <w:r>
+        <w:t xml:space="preserve">- Generalmente </w:t>
+      </w:r>
+      <w:proofErr w:type="spellStart"/>
+      <w:r>
+        <w:t>esta</w:t>
+      </w:r>
+      <w:proofErr w:type="spellEnd"/>
+      <w:r>
+        <w:t xml:space="preserve"> bajo el siguiente patrón;</w:t>
       </w:r>
     </w:p>
     <w:p>
@@ -451,60 +675,96 @@
     </w:p>
     <w:p>
       <w:r>
-        <w:t>Con lo cual nos qudan los namespases:</w:t>
-      </w:r>
-    </w:p>
-    <w:p>
-      <w:pPr>
-        <w:pStyle w:val="Prrafodelista"/>
+        <w:t xml:space="preserve">Con lo cual nos </w:t>
+      </w:r>
+      <w:proofErr w:type="spellStart"/>
+      <w:r>
+        <w:t>qudan</w:t>
+      </w:r>
+      <w:proofErr w:type="spellEnd"/>
+      <w:r>
+        <w:t xml:space="preserve"> los </w:t>
+      </w:r>
+      <w:proofErr w:type="spellStart"/>
+      <w:r>
+        <w:t>namespases</w:t>
+      </w:r>
+      <w:proofErr w:type="spellEnd"/>
+      <w:r>
+        <w:t>:</w:t>
+      </w:r>
+    </w:p>
+    <w:p>
+      <w:pPr>
+        <w:pStyle w:val="ListParagraph"/>
         <w:numPr>
           <w:ilvl w:val="0"/>
           <w:numId w:val="2"/>
         </w:numPr>
       </w:pPr>
       <w:r>
-        <w:t>[Sistema][Dominio]BackEnd.BC</w:t>
-      </w:r>
-    </w:p>
-    <w:p>
-      <w:pPr>
-        <w:pStyle w:val="Prrafodelista"/>
+        <w:t>[Sistema][Dominio]</w:t>
+      </w:r>
+      <w:proofErr w:type="spellStart"/>
+      <w:r>
+        <w:t>BackEnd.BC</w:t>
+      </w:r>
+      <w:proofErr w:type="spellEnd"/>
+    </w:p>
+    <w:p>
+      <w:pPr>
+        <w:pStyle w:val="ListParagraph"/>
         <w:numPr>
           <w:ilvl w:val="0"/>
           <w:numId w:val="2"/>
         </w:numPr>
       </w:pPr>
       <w:r>
-        <w:t>[Sistema][Dominio]BackEnd.SVC</w:t>
-      </w:r>
-    </w:p>
-    <w:p>
-      <w:pPr>
-        <w:pStyle w:val="Prrafodelista"/>
+        <w:t>[Sistema][Dominio]</w:t>
+      </w:r>
+      <w:proofErr w:type="spellStart"/>
+      <w:r>
+        <w:t>BackEnd.SVC</w:t>
+      </w:r>
+      <w:proofErr w:type="spellEnd"/>
+    </w:p>
+    <w:p>
+      <w:pPr>
+        <w:pStyle w:val="ListParagraph"/>
         <w:numPr>
           <w:ilvl w:val="0"/>
           <w:numId w:val="2"/>
         </w:numPr>
       </w:pPr>
       <w:r>
-        <w:t>[Sistema][Dominio]BackEnd.DAC</w:t>
-      </w:r>
-    </w:p>
-    <w:p>
-      <w:pPr>
-        <w:pStyle w:val="Prrafodelista"/>
+        <w:t>[Sistema][Dominio]</w:t>
+      </w:r>
+      <w:proofErr w:type="spellStart"/>
+      <w:r>
+        <w:t>BackEnd.DAC</w:t>
+      </w:r>
+      <w:proofErr w:type="spellEnd"/>
+    </w:p>
+    <w:p>
+      <w:pPr>
+        <w:pStyle w:val="ListParagraph"/>
         <w:numPr>
           <w:ilvl w:val="0"/>
           <w:numId w:val="2"/>
         </w:numPr>
       </w:pPr>
       <w:r>
-        <w:t>[Sistema][Dominio]Common.ISVC</w:t>
-      </w:r>
-    </w:p>
-    <w:p>
-      <w:pPr>
-        <w:pStyle w:val="Prrafodelista"/>
+        <w:t>[Sistema][Dominio]</w:t>
+      </w:r>
+      <w:proofErr w:type="spellStart"/>
+      <w:r>
+        <w:t>Common.ISVC</w:t>
+      </w:r>
+      <w:proofErr w:type="spellEnd"/>
+    </w:p>
+    <w:p>
+      <w:pPr>
+        <w:pStyle w:val="ListParagraph"/>
         <w:numPr>
           <w:ilvl w:val="0"/>
           <w:numId w:val="2"/>
@@ -526,20 +786,60 @@
           <w:b/>
         </w:rPr>
       </w:pPr>
-      <w:r>
-        <w:rPr>
-          <w:b/>
-        </w:rPr>
-        <w:t>Code generator</w:t>
-      </w:r>
-    </w:p>
-    <w:p>
-      <w:r>
-        <w:t>Se trata de una aplicación externa uqu permite generar clases store procedures que utiliza cualquier desarrollo que se base en la arquitectura fwk.-</w:t>
+      <w:proofErr w:type="spellStart"/>
+      <w:r>
+        <w:rPr>
+          <w:b/>
+        </w:rPr>
+        <w:t>Code</w:t>
+      </w:r>
+      <w:proofErr w:type="spellEnd"/>
+      <w:r>
+        <w:rPr>
+          <w:b/>
+        </w:rPr>
+        <w:t xml:space="preserve"> </w:t>
+      </w:r>
+      <w:proofErr w:type="spellStart"/>
+      <w:r>
+        <w:rPr>
+          <w:b/>
+        </w:rPr>
+        <w:t>generator</w:t>
+      </w:r>
+      <w:proofErr w:type="spellEnd"/>
+    </w:p>
+    <w:p>
+      <w:r>
+        <w:t xml:space="preserve">Se trata de una aplicación externa </w:t>
+      </w:r>
+      <w:proofErr w:type="spellStart"/>
+      <w:r>
+        <w:t>uqu</w:t>
+      </w:r>
+      <w:proofErr w:type="spellEnd"/>
+      <w:r>
+        <w:t xml:space="preserve"> permite generar clases store </w:t>
+      </w:r>
+      <w:proofErr w:type="spellStart"/>
+      <w:r>
+        <w:t>procedures</w:t>
+      </w:r>
+      <w:proofErr w:type="spellEnd"/>
+      <w:r>
+        <w:t xml:space="preserve"> que utiliza cualquier desarrollo que se base en la arquitectura </w:t>
+      </w:r>
+      <w:proofErr w:type="spellStart"/>
+      <w:r>
+        <w:t>fwk</w:t>
+      </w:r>
+      <w:proofErr w:type="spellEnd"/>
+      <w:r>
+        <w:t>.-</w:t>
       </w:r>
     </w:p>
     <w:sectPr>
-      <w:headerReference w:type="default" r:id="rId9"/>
+      <w:headerReference w:type="default" r:id="rId10"/>
       <w:pgSz w:w="11906" w:h="16838"/>
       <w:pgMar w:top="1417" w:right="1701" w:bottom="1417" w:left="1701" w:header="708" w:footer="708" w:gutter="0"/>
       <w:cols w:space="708"/>
@@ -550,7 +850,7 @@
 </file>
 
 <file path=word/endnotes.xml><?xml version="1.0" encoding="utf-8"?>
-<w:endnotes xmlns:ve="http://schemas.openxmlformats.org/markup-compatibility/2006" xmlns:o="urn:schemas-microsoft-com:office:office" xmlns:r="http://schemas.openxmlformats.org/officeDocument/2006/relationships" xmlns:m="http://schemas.openxmlformats.org/officeDocument/2006/math" xmlns:v="urn:schemas-microsoft-com:vml" xmlns:wp="http://schemas.openxmlformats.org/drawingml/2006/wordprocessingDrawing" xmlns:w10="urn:schemas-microsoft-com:office:word" xmlns:w="http://schemas.openxmlformats.org/wordprocessingml/2006/main" xmlns:wne="http://schemas.microsoft.com/office/word/2006/wordml">
+<w:endnotes xmlns:wpc="http://schemas.microsoft.com/office/word/2010/wordprocessingCanvas" xmlns:mc="http://schemas.openxmlformats.org/markup-compatibility/2006" xmlns:o="urn:schemas-microsoft-com:office:office" xmlns:r="http://schemas.openxmlformats.org/officeDocument/2006/relationships" xmlns:m="http://schemas.openxmlformats.org/officeDocument/2006/math" xmlns:v="urn:schemas-microsoft-com:vml" xmlns:wp14="http://schemas.microsoft.com/office/word/2010/wordprocessingDrawing" xmlns:wp="http://schemas.openxmlformats.org/drawingml/2006/wordprocessingDrawing" xmlns:w10="urn:schemas-microsoft-com:office:word" xmlns:w="http://schemas.openxmlformats.org/wordprocessingml/2006/main" xmlns:w14="http://schemas.microsoft.com/office/word/2010/wordml" xmlns:wpg="http://schemas.microsoft.com/office/word/2010/wordprocessingGroup" xmlns:wpi="http://schemas.microsoft.com/office/word/2010/wordprocessingInk" xmlns:wne="http://schemas.microsoft.com/office/word/2006/wordml" xmlns:wps="http://schemas.microsoft.com/office/word/2010/wordprocessingShape" mc:Ignorable="w14 wp14">
   <w:endnote w:type="separator" w:id="-1">
     <w:p>
       <w:pPr>
@@ -575,7 +875,7 @@
 </file>
 
 <file path=word/footnotes.xml><?xml version="1.0" encoding="utf-8"?>
-<w:footnotes xmlns:ve="http://schemas.openxmlformats.org/markup-compatibility/2006" xmlns:o="urn:schemas-microsoft-com:office:office" xmlns:r="http://schemas.openxmlformats.org/officeDocument/2006/relationships" xmlns:m="http://schemas.openxmlformats.org/officeDocument/2006/math" xmlns:v="urn:schemas-microsoft-com:vml" xmlns:wp="http://schemas.openxmlformats.org/drawingml/2006/wordprocessingDrawing" xmlns:w10="urn:schemas-microsoft-com:office:word" xmlns:w="http://schemas.openxmlformats.org/wordprocessingml/2006/main" xmlns:wne="http://schemas.microsoft.com/office/word/2006/wordml">
+<w:footnotes xmlns:wpc="http://schemas.microsoft.com/office/word/2010/wordprocessingCanvas" xmlns:mc="http://schemas.openxmlformats.org/markup-compatibility/2006" xmlns:o="urn:schemas-microsoft-com:office:office" xmlns:r="http://schemas.openxmlformats.org/officeDocument/2006/relationships" xmlns:m="http://schemas.openxmlformats.org/officeDocument/2006/math" xmlns:v="urn:schemas-microsoft-com:vml" xmlns:wp14="http://schemas.microsoft.com/office/word/2010/wordprocessingDrawing" xmlns:wp="http://schemas.openxmlformats.org/drawingml/2006/wordprocessingDrawing" xmlns:w10="urn:schemas-microsoft-com:office:word" xmlns:w="http://schemas.openxmlformats.org/wordprocessingml/2006/main" xmlns:w14="http://schemas.microsoft.com/office/word/2010/wordml" xmlns:wpg="http://schemas.microsoft.com/office/word/2010/wordprocessingGroup" xmlns:wpi="http://schemas.microsoft.com/office/word/2010/wordprocessingInk" xmlns:wne="http://schemas.microsoft.com/office/word/2006/wordml" xmlns:wps="http://schemas.microsoft.com/office/word/2010/wordprocessingShape" mc:Ignorable="w14 wp14">
   <w:footnote w:type="separator" w:id="-1">
     <w:p>
       <w:pPr>
@@ -600,7 +900,7 @@
 </file>
 
 <file path=word/header1.xml><?xml version="1.0" encoding="utf-8"?>
-<w:hdr xmlns:ve="http://schemas.openxmlformats.org/markup-compatibility/2006" xmlns:o="urn:schemas-microsoft-com:office:office" xmlns:r="http://schemas.openxmlformats.org/officeDocument/2006/relationships" xmlns:m="http://schemas.openxmlformats.org/officeDocument/2006/math" xmlns:v="urn:schemas-microsoft-com:vml" xmlns:wp="http://schemas.openxmlformats.org/drawingml/2006/wordprocessingDrawing" xmlns:w10="urn:schemas-microsoft-com:office:word" xmlns:w="http://schemas.openxmlformats.org/wordprocessingml/2006/main" xmlns:wne="http://schemas.microsoft.com/office/word/2006/wordml">
+<w:hdr xmlns:wpc="http://schemas.microsoft.com/office/word/2010/wordprocessingCanvas" xmlns:mc="http://schemas.openxmlformats.org/markup-compatibility/2006" xmlns:o="urn:schemas-microsoft-com:office:office" xmlns:r="http://schemas.openxmlformats.org/officeDocument/2006/relationships" xmlns:m="http://schemas.openxmlformats.org/officeDocument/2006/math" xmlns:v="urn:schemas-microsoft-com:vml" xmlns:wp14="http://schemas.microsoft.com/office/word/2010/wordprocessingDrawing" xmlns:wp="http://schemas.openxmlformats.org/drawingml/2006/wordprocessingDrawing" xmlns:w10="urn:schemas-microsoft-com:office:word" xmlns:w="http://schemas.openxmlformats.org/wordprocessingml/2006/main" xmlns:w14="http://schemas.microsoft.com/office/word/2010/wordml" xmlns:wpg="http://schemas.microsoft.com/office/word/2010/wordprocessingGroup" xmlns:wpi="http://schemas.microsoft.com/office/word/2010/wordprocessingInk" xmlns:wne="http://schemas.microsoft.com/office/word/2006/wordml" xmlns:wps="http://schemas.microsoft.com/office/word/2010/wordprocessingShape" mc:Ignorable="w14 wp14">
   <w:tbl>
     <w:tblPr>
       <w:tblW w:w="5000" w:type="pct"/>
@@ -614,7 +914,7 @@
         <w:left w:w="71" w:type="dxa"/>
         <w:right w:w="71" w:type="dxa"/>
       </w:tblCellMar>
-      <w:tblLook w:val="04A0"/>
+      <w:tblLook w:val="04A0" w:firstRow="1" w:lastRow="0" w:firstColumn="1" w:lastColumn="0" w:noHBand="0" w:noVBand="1"/>
     </w:tblPr>
     <w:tblGrid>
       <w:gridCol w:w="1683"/>
@@ -690,79 +990,25 @@
           <w:pPr>
             <w:jc w:val="center"/>
           </w:pPr>
-          <w:r>
-            <w:rPr>
-              <w:rFonts w:ascii="Calibri" w:eastAsia="Calibri" w:hAnsi="Calibri" w:cs="Times New Roman"/>
-              <w:noProof/>
-              <w:lang w:eastAsia="es-ES"/>
-            </w:rPr>
-            <w:drawing>
-              <wp:anchor distT="0" distB="0" distL="114300" distR="114300" simplePos="0" relativeHeight="251658240" behindDoc="0" locked="0" layoutInCell="1" allowOverlap="1">
-                <wp:simplePos x="0" y="0"/>
-                <wp:positionH relativeFrom="column">
-                  <wp:posOffset>53340</wp:posOffset>
-                </wp:positionH>
-                <wp:positionV relativeFrom="paragraph">
-                  <wp:posOffset>124460</wp:posOffset>
-                </wp:positionV>
-                <wp:extent cx="1143000" cy="409575"/>
-                <wp:effectExtent l="19050" t="0" r="0" b="0"/>
-                <wp:wrapSquare wrapText="bothSides"/>
-                <wp:docPr id="1" name="Imagen 1" descr="1"/>
-                <wp:cNvGraphicFramePr>
-                  <a:graphicFrameLocks xmlns:a="http://schemas.openxmlformats.org/drawingml/2006/main" noChangeAspect="1"/>
-                </wp:cNvGraphicFramePr>
-                <a:graphic xmlns:a="http://schemas.openxmlformats.org/drawingml/2006/main">
-                  <a:graphicData uri="http://schemas.openxmlformats.org/drawingml/2006/picture">
-                    <pic:pic xmlns:pic="http://schemas.openxmlformats.org/drawingml/2006/picture">
-                      <pic:nvPicPr>
-                        <pic:cNvPr id="0" name="Imagen 1" descr="1"/>
-                        <pic:cNvPicPr>
-                          <a:picLocks noChangeAspect="1" noChangeArrowheads="1"/>
-                        </pic:cNvPicPr>
-                      </pic:nvPicPr>
-                      <pic:blipFill>
-                        <a:blip r:embed="rId1"/>
-                        <a:srcRect/>
-                        <a:stretch>
-                          <a:fillRect/>
-                        </a:stretch>
-                      </pic:blipFill>
-                      <pic:spPr bwMode="auto">
-                        <a:xfrm>
-                          <a:off x="0" y="0"/>
-                          <a:ext cx="1143000" cy="409575"/>
-                        </a:xfrm>
-                        <a:prstGeom prst="rect">
-                          <a:avLst/>
-                        </a:prstGeom>
-                        <a:noFill/>
-                      </pic:spPr>
-                    </pic:pic>
-                  </a:graphicData>
-                </a:graphic>
-              </wp:anchor>
-            </w:drawing>
-          </w:r>
         </w:p>
       </w:tc>
     </w:tr>
   </w:tbl>
   <w:p>
     <w:pPr>
-      <w:pStyle w:val="Encabezado"/>
+      <w:pStyle w:val="Header"/>
     </w:pPr>
   </w:p>
   <w:p>
     <w:pPr>
-      <w:pStyle w:val="Encabezado"/>
+      <w:pStyle w:val="Header"/>
     </w:pPr>
   </w:p>
 </w:hdr>
 </file>
 
 <file path=word/numbering.xml><?xml version="1.0" encoding="utf-8"?>
-<w:numbering xmlns:ve="http://schemas.openxmlformats.org/markup-compatibility/2006" xmlns:o="urn:schemas-microsoft-com:office:office" xmlns:r="http://schemas.openxmlformats.org/officeDocument/2006/relationships" xmlns:m="http://schemas.openxmlformats.org/officeDocument/2006/math" xmlns:v="urn:schemas-microsoft-com:vml" xmlns:wp="http://schemas.openxmlformats.org/drawingml/2006/wordprocessingDrawing" xmlns:w10="urn:schemas-microsoft-com:office:word" xmlns:w="http://schemas.openxmlformats.org/wordprocessingml/2006/main" xmlns:wne="http://schemas.microsoft.com/office/word/2006/wordml">
+<w:numbering xmlns:wpc="http://schemas.microsoft.com/office/word/2010/wordprocessingCanvas" xmlns:mc="http://schemas.openxmlformats.org/markup-compatibility/2006" xmlns:o="urn:schemas-microsoft-com:office:office" xmlns:r="http://schemas.openxmlformats.org/officeDocument/2006/relationships" xmlns:m="http://schemas.openxmlformats.org/officeDocument/2006/math" xmlns:v="urn:schemas-microsoft-com:vml" xmlns:wp14="http://schemas.microsoft.com/office/word/2010/wordprocessingDrawing" xmlns:wp="http://schemas.openxmlformats.org/drawingml/2006/wordprocessingDrawing" xmlns:w10="urn:schemas-microsoft-com:office:word" xmlns:w="http://schemas.openxmlformats.org/wordprocessingml/2006/main" xmlns:w14="http://schemas.microsoft.com/office/word/2010/wordml" xmlns:wpg="http://schemas.microsoft.com/office/word/2010/wordprocessingGroup" xmlns:wpi="http://schemas.microsoft.com/office/word/2010/wordprocessingInk" xmlns:wne="http://schemas.microsoft.com/office/word/2006/wordml" xmlns:wps="http://schemas.microsoft.com/office/word/2010/wordprocessingShape" mc:Ignorable="w14 wp14">
   <w:abstractNum w:abstractNumId="0">
     <w:nsid w:val="450D486D"/>
     <w:multiLevelType w:val="hybridMultilevel"/>
@@ -1061,7 +1307,7 @@
 </file>
 
 <file path=word/styles.xml><?xml version="1.0" encoding="utf-8"?>
-<w:styles xmlns:r="http://schemas.openxmlformats.org/officeDocument/2006/relationships" xmlns:w="http://schemas.openxmlformats.org/wordprocessingml/2006/main">
+<w:styles xmlns:mc="http://schemas.openxmlformats.org/markup-compatibility/2006" xmlns:r="http://schemas.openxmlformats.org/officeDocument/2006/relationships" xmlns:w="http://schemas.openxmlformats.org/wordprocessingml/2006/main" xmlns:w14="http://schemas.microsoft.com/office/word/2010/wordml" mc:Ignorable="w14">
   <w:docDefaults>
     <w:rPrDefault>
       <w:rPr>
@@ -1221,18 +1467,17 @@
     <w:qFormat/>
     <w:rsid w:val="000316BE"/>
   </w:style>
-  <w:style w:type="character" w:default="1" w:styleId="Fuentedeprrafopredeter">
+  <w:style w:type="character" w:default="1" w:styleId="DefaultParagraphFont">
     <w:name w:val="Default Paragraph Font"/>
     <w:uiPriority w:val="1"/>
     <w:semiHidden/>
     <w:unhideWhenUsed/>
   </w:style>
-  <w:style w:type="table" w:default="1" w:styleId="Tablanormal">
+  <w:style w:type="table" w:default="1" w:styleId="TableNormal">
     <w:name w:val="Normal Table"/>
     <w:uiPriority w:val="99"/>
     <w:semiHidden/>
     <w:unhideWhenUsed/>
-    <w:qFormat/>
     <w:tblPr>
       <w:tblInd w:w="0" w:type="dxa"/>
       <w:tblCellMar>
@@ -1243,16 +1488,16 @@
       </w:tblCellMar>
     </w:tblPr>
   </w:style>
-  <w:style w:type="numbering" w:default="1" w:styleId="Sinlista">
+  <w:style w:type="numbering" w:default="1" w:styleId="NoList">
     <w:name w:val="No List"/>
     <w:uiPriority w:val="99"/>
     <w:semiHidden/>
     <w:unhideWhenUsed/>
   </w:style>
-  <w:style w:type="paragraph" w:styleId="Textodeglobo">
+  <w:style w:type="paragraph" w:styleId="BalloonText">
     <w:name w:val="Balloon Text"/>
     <w:basedOn w:val="Normal"/>
-    <w:link w:val="TextodegloboCar"/>
+    <w:link w:val="BalloonTextChar"/>
     <w:uiPriority w:val="99"/>
     <w:semiHidden/>
     <w:unhideWhenUsed/>
@@ -1266,10 +1511,10 @@
       <w:szCs w:val="16"/>
     </w:rPr>
   </w:style>
-  <w:style w:type="character" w:customStyle="1" w:styleId="TextodegloboCar">
-    <w:name w:val="Texto de globo Car"/>
-    <w:basedOn w:val="Fuentedeprrafopredeter"/>
-    <w:link w:val="Textodeglobo"/>
+  <w:style w:type="character" w:customStyle="1" w:styleId="BalloonTextChar">
+    <w:name w:val="Balloon Text Char"/>
+    <w:basedOn w:val="DefaultParagraphFont"/>
+    <w:link w:val="BalloonText"/>
     <w:uiPriority w:val="99"/>
     <w:semiHidden/>
     <w:rsid w:val="00E22A59"/>
@@ -1279,7 +1524,7 @@
       <w:szCs w:val="16"/>
     </w:rPr>
   </w:style>
-  <w:style w:type="paragraph" w:styleId="Prrafodelista">
+  <w:style w:type="paragraph" w:styleId="ListParagraph">
     <w:name w:val="List Paragraph"/>
     <w:basedOn w:val="Normal"/>
     <w:uiPriority w:val="34"/>
@@ -1290,12 +1535,11 @@
       <w:contextualSpacing/>
     </w:pPr>
   </w:style>
-  <w:style w:type="paragraph" w:styleId="Encabezado">
+  <w:style w:type="paragraph" w:styleId="Header">
     <w:name w:val="header"/>
     <w:basedOn w:val="Normal"/>
-    <w:link w:val="EncabezadoCar"/>
+    <w:link w:val="HeaderChar"/>
     <w:uiPriority w:val="99"/>
-    <w:semiHidden/>
     <w:unhideWhenUsed/>
     <w:rsid w:val="005E2BE9"/>
     <w:pPr>
@@ -1306,20 +1550,18 @@
       <w:spacing w:after="0" w:line="240" w:lineRule="auto"/>
     </w:pPr>
   </w:style>
-  <w:style w:type="character" w:customStyle="1" w:styleId="EncabezadoCar">
-    <w:name w:val="Encabezado Car"/>
-    <w:basedOn w:val="Fuentedeprrafopredeter"/>
-    <w:link w:val="Encabezado"/>
+  <w:style w:type="character" w:customStyle="1" w:styleId="HeaderChar">
+    <w:name w:val="Header Char"/>
+    <w:basedOn w:val="DefaultParagraphFont"/>
+    <w:link w:val="Header"/>
     <w:uiPriority w:val="99"/>
-    <w:semiHidden/>
     <w:rsid w:val="005E2BE9"/>
   </w:style>
-  <w:style w:type="paragraph" w:styleId="Piedepgina">
+  <w:style w:type="paragraph" w:styleId="Footer">
     <w:name w:val="footer"/>
     <w:basedOn w:val="Normal"/>
-    <w:link w:val="PiedepginaCar"/>
+    <w:link w:val="FooterChar"/>
     <w:uiPriority w:val="99"/>
-    <w:semiHidden/>
     <w:unhideWhenUsed/>
     <w:rsid w:val="005E2BE9"/>
     <w:pPr>
@@ -1330,13 +1572,202 @@
       <w:spacing w:after="0" w:line="240" w:lineRule="auto"/>
     </w:pPr>
   </w:style>
-  <w:style w:type="character" w:customStyle="1" w:styleId="PiedepginaCar">
-    <w:name w:val="Pie de página Car"/>
-    <w:basedOn w:val="Fuentedeprrafopredeter"/>
-    <w:link w:val="Piedepgina"/>
+  <w:style w:type="character" w:customStyle="1" w:styleId="FooterChar">
+    <w:name w:val="Footer Char"/>
+    <w:basedOn w:val="DefaultParagraphFont"/>
+    <w:link w:val="Footer"/>
+    <w:uiPriority w:val="99"/>
+    <w:rsid w:val="005E2BE9"/>
+  </w:style>
+</w:styles>
+</file>
+
+<file path=word/stylesWithEffects.xml><?xml version="1.0" encoding="utf-8"?>
+<w:styles xmlns:wpc="http://schemas.microsoft.com/office/word/2010/wordprocessingCanvas" xmlns:mc="http://schemas.openxmlformats.org/markup-compatibility/2006" xmlns:o="urn:schemas-microsoft-com:office:office" xmlns:r="http://schemas.openxmlformats.org/officeDocument/2006/relationships" xmlns:m="http://schemas.openxmlformats.org/officeDocument/2006/math" xmlns:v="urn:schemas-microsoft-com:vml" xmlns:wp14="http://schemas.microsoft.com/office/word/2010/wordprocessingDrawing" xmlns:wp="http://schemas.openxmlformats.org/drawingml/2006/wordprocessingDrawing" xmlns:w10="urn:schemas-microsoft-com:office:word" xmlns:w="http://schemas.openxmlformats.org/wordprocessingml/2006/main" xmlns:w14="http://schemas.microsoft.com/office/word/2010/wordml" xmlns:wpg="http://schemas.microsoft.com/office/word/2010/wordprocessingGroup" xmlns:wpi="http://schemas.microsoft.com/office/word/2010/wordprocessingInk" xmlns:wne="http://schemas.microsoft.com/office/word/2006/wordml" xmlns:wps="http://schemas.microsoft.com/office/word/2010/wordprocessingShape" mc:Ignorable="w14 wp14">
+  <w:docDefaults>
+    <w:rPrDefault>
+      <w:rPr>
+        <w:rFonts w:asciiTheme="minorHAnsi" w:eastAsiaTheme="minorEastAsia" w:hAnsiTheme="minorHAnsi" w:cstheme="minorBidi"/>
+        <w:sz w:val="22"/>
+        <w:szCs w:val="22"/>
+        <w:lang w:val="es-AR" w:eastAsia="es-AR" w:bidi="ar-SA"/>
+      </w:rPr>
+    </w:rPrDefault>
+    <w:pPrDefault>
+      <w:pPr>
+        <w:spacing w:after="200" w:line="276" w:lineRule="auto"/>
+      </w:pPr>
+    </w:pPrDefault>
+  </w:docDefaults>
+  <w:latentStyles w:defLockedState="0" w:defUIPriority="99" w:defSemiHidden="1" w:defUnhideWhenUsed="1" w:defQFormat="0" w:count="267">
+    <w:lsdException w:name="Normal" w:semiHidden="0" w:uiPriority="0" w:unhideWhenUsed="0" w:qFormat="1"/>
+    <w:lsdException w:name="heading 1" w:semiHidden="0" w:uiPriority="9" w:unhideWhenUsed="0" w:qFormat="1"/>
+    <w:lsdException w:name="heading 2" w:uiPriority="9" w:qFormat="1"/>
+    <w:lsdException w:name="heading 3" w:uiPriority="9" w:qFormat="1"/>
+    <w:lsdException w:name="heading 4" w:uiPriority="9" w:qFormat="1"/>
+    <w:lsdException w:name="heading 5" w:uiPriority="9" w:qFormat="1"/>
+    <w:lsdException w:name="heading 6" w:uiPriority="9" w:qFormat="1"/>
+    <w:lsdException w:name="heading 7" w:uiPriority="9" w:qFormat="1"/>
+    <w:lsdException w:name="heading 8" w:uiPriority="9" w:qFormat="1"/>
+    <w:lsdException w:name="heading 9" w:uiPriority="9" w:qFormat="1"/>
+    <w:lsdException w:name="toc 1" w:uiPriority="39"/>
+    <w:lsdException w:name="toc 2" w:uiPriority="39"/>
+    <w:lsdException w:name="toc 3" w:uiPriority="39"/>
+    <w:lsdException w:name="toc 4" w:uiPriority="39"/>
+    <w:lsdException w:name="toc 5" w:uiPriority="39"/>
+    <w:lsdException w:name="toc 6" w:uiPriority="39"/>
+    <w:lsdException w:name="toc 7" w:uiPriority="39"/>
+    <w:lsdException w:name="toc 8" w:uiPriority="39"/>
+    <w:lsdException w:name="toc 9" w:uiPriority="39"/>
+    <w:lsdException w:name="caption" w:uiPriority="35" w:qFormat="1"/>
+    <w:lsdException w:name="Title" w:semiHidden="0" w:uiPriority="10" w:unhideWhenUsed="0" w:qFormat="1"/>
+    <w:lsdException w:name="Default Paragraph Font" w:uiPriority="1"/>
+    <w:lsdException w:name="Subtitle" w:semiHidden="0" w:uiPriority="11" w:unhideWhenUsed="0" w:qFormat="1"/>
+    <w:lsdException w:name="Strong" w:semiHidden="0" w:uiPriority="22" w:unhideWhenUsed="0" w:qFormat="1"/>
+    <w:lsdException w:name="Emphasis" w:semiHidden="0" w:uiPriority="20" w:unhideWhenUsed="0" w:qFormat="1"/>
+    <w:lsdException w:name="Table Grid" w:semiHidden="0" w:uiPriority="59" w:unhideWhenUsed="0"/>
+    <w:lsdException w:name="Placeholder Text" w:unhideWhenUsed="0"/>
+    <w:lsdException w:name="No Spacing" w:semiHidden="0" w:uiPriority="1" w:unhideWhenUsed="0" w:qFormat="1"/>
+    <w:lsdException w:name="Light Shading" w:semiHidden="0" w:uiPriority="60" w:unhideWhenUsed="0"/>
+    <w:lsdException w:name="Light List" w:semiHidden="0" w:uiPriority="61" w:unhideWhenUsed="0"/>
+    <w:lsdException w:name="Light Grid" w:semiHidden="0" w:uiPriority="62" w:unhideWhenUsed="0"/>
+    <w:lsdException w:name="Medium Shading 1" w:semiHidden="0" w:uiPriority="63" w:unhideWhenUsed="0"/>
+    <w:lsdException w:name="Medium Shading 2" w:semiHidden="0" w:uiPriority="64" w:unhideWhenUsed="0"/>
+    <w:lsdException w:name="Medium List 1" w:semiHidden="0" w:uiPriority="65" w:unhideWhenUsed="0"/>
+    <w:lsdException w:name="Medium List 2" w:semiHidden="0" w:uiPriority="66" w:unhideWhenUsed="0"/>
+    <w:lsdException w:name="Medium Grid 1" w:semiHidden="0" w:uiPriority="67" w:unhideWhenUsed="0"/>
+    <w:lsdException w:name="Medium Grid 2" w:semiHidden="0" w:uiPriority="68" w:unhideWhenUsed="0"/>
+    <w:lsdException w:name="Medium Grid 3" w:semiHidden="0" w:uiPriority="69" w:unhideWhenUsed="0"/>
+    <w:lsdException w:name="Dark List" w:semiHidden="0" w:uiPriority="70" w:unhideWhenUsed="0"/>
+    <w:lsdException w:name="Colorful Shading" w:semiHidden="0" w:uiPriority="71" w:unhideWhenUsed="0"/>
+    <w:lsdException w:name="Colorful List" w:semiHidden="0" w:uiPriority="72" w:unhideWhenUsed="0"/>
+    <w:lsdException w:name="Colorful Grid" w:semiHidden="0" w:uiPriority="73" w:unhideWhenUsed="0"/>
+    <w:lsdException w:name="Light Shading Accent 1" w:semiHidden="0" w:uiPriority="60" w:unhideWhenUsed="0"/>
+    <w:lsdException w:name="Light List Accent 1" w:semiHidden="0" w:uiPriority="61" w:unhideWhenUsed="0"/>
+    <w:lsdException w:name="Light Grid Accent 1" w:semiHidden="0" w:uiPriority="62" w:unhideWhenUsed="0"/>
+    <w:lsdException w:name="Medium Shading 1 Accent 1" w:semiHidden="0" w:uiPriority="63" w:unhideWhenUsed="0"/>
+    <w:lsdException w:name="Medium Shading 2 Accent 1" w:semiHidden="0" w:uiPriority="64" w:unhideWhenUsed="0"/>
+    <w:lsdException w:name="Medium List 1 Accent 1" w:semiHidden="0" w:uiPriority="65" w:unhideWhenUsed="0"/>
+    <w:lsdException w:name="Revision" w:unhideWhenUsed="0"/>
+    <w:lsdException w:name="List Paragraph" w:semiHidden="0" w:uiPriority="34" w:unhideWhenUsed="0" w:qFormat="1"/>
+    <w:lsdException w:name="Quote" w:semiHidden="0" w:uiPriority="29" w:unhideWhenUsed="0" w:qFormat="1"/>
+    <w:lsdException w:name="Intense Quote" w:semiHidden="0" w:uiPriority="30" w:unhideWhenUsed="0" w:qFormat="1"/>
+    <w:lsdException w:name="Medium List 2 Accent 1" w:semiHidden="0" w:uiPriority="66" w:unhideWhenUsed="0"/>
+    <w:lsdException w:name="Medium Grid 1 Accent 1" w:semiHidden="0" w:uiPriority="67" w:unhideWhenUsed="0"/>
+    <w:lsdException w:name="Medium Grid 2 Accent 1" w:semiHidden="0" w:uiPriority="68" w:unhideWhenUsed="0"/>
+    <w:lsdException w:name="Medium Grid 3 Accent 1" w:semiHidden="0" w:uiPriority="69" w:unhideWhenUsed="0"/>
+    <w:lsdException w:name="Dark List Accent 1" w:semiHidden="0" w:uiPriority="70" w:unhideWhenUsed="0"/>
+    <w:lsdException w:name="Colorful Shading Accent 1" w:semiHidden="0" w:uiPriority="71" w:unhideWhenUsed="0"/>
+    <w:lsdException w:name="Colorful List Accent 1" w:semiHidden="0" w:uiPriority="72" w:unhideWhenUsed="0"/>
+    <w:lsdException w:name="Colorful Grid Accent 1" w:semiHidden="0" w:uiPriority="73" w:unhideWhenUsed="0"/>
+    <w:lsdException w:name="Light Shading Accent 2" w:semiHidden="0" w:uiPriority="60" w:unhideWhenUsed="0"/>
+    <w:lsdException w:name="Light List Accent 2" w:semiHidden="0" w:uiPriority="61" w:unhideWhenUsed="0"/>
+    <w:lsdException w:name="Light Grid Accent 2" w:semiHidden="0" w:uiPriority="62" w:unhideWhenUsed="0"/>
+    <w:lsdException w:name="Medium Shading 1 Accent 2" w:semiHidden="0" w:uiPriority="63" w:unhideWhenUsed="0"/>
+    <w:lsdException w:name="Medium Shading 2 Accent 2" w:semiHidden="0" w:uiPriority="64" w:unhideWhenUsed="0"/>
+    <w:lsdException w:name="Medium List 1 Accent 2" w:semiHidden="0" w:uiPriority="65" w:unhideWhenUsed="0"/>
+    <w:lsdException w:name="Medium List 2 Accent 2" w:semiHidden="0" w:uiPriority="66" w:unhideWhenUsed="0"/>
+    <w:lsdException w:name="Medium Grid 1 Accent 2" w:semiHidden="0" w:uiPriority="67" w:unhideWhenUsed="0"/>
+    <w:lsdException w:name="Medium Grid 2 Accent 2" w:semiHidden="0" w:uiPriority="68" w:unhideWhenUsed="0"/>
+    <w:lsdException w:name="Medium Grid 3 Accent 2" w:semiHidden="0" w:uiPriority="69" w:unhideWhenUsed="0"/>
+    <w:lsdException w:name="Dark List Accent 2" w:semiHidden="0" w:uiPriority="70" w:unhideWhenUsed="0"/>
+    <w:lsdException w:name="Colorful Shading Accent 2" w:semiHidden="0" w:uiPriority="71" w:unhideWhenUsed="0"/>
+    <w:lsdException w:name="Colorful List Accent 2" w:semiHidden="0" w:uiPriority="72" w:unhideWhenUsed="0"/>
+    <w:lsdException w:name="Colorful Grid Accent 2" w:semiHidden="0" w:uiPriority="73" w:unhideWhenUsed="0"/>
+    <w:lsdException w:name="Light Shading Accent 3" w:semiHidden="0" w:uiPriority="60" w:unhideWhenUsed="0"/>
+    <w:lsdException w:name="Light List Accent 3" w:semiHidden="0" w:uiPriority="61" w:unhideWhenUsed="0"/>
+    <w:lsdException w:name="Light Grid Accent 3" w:semiHidden="0" w:uiPriority="62" w:unhideWhenUsed="0"/>
+    <w:lsdException w:name="Medium Shading 1 Accent 3" w:semiHidden="0" w:uiPriority="63" w:unhideWhenUsed="0"/>
+    <w:lsdException w:name="Medium Shading 2 Accent 3" w:semiHidden="0" w:uiPriority="64" w:unhideWhenUsed="0"/>
+    <w:lsdException w:name="Medium List 1 Accent 3" w:semiHidden="0" w:uiPriority="65" w:unhideWhenUsed="0"/>
+    <w:lsdException w:name="Medium List 2 Accent 3" w:semiHidden="0" w:uiPriority="66" w:unhideWhenUsed="0"/>
+    <w:lsdException w:name="Medium Grid 1 Accent 3" w:semiHidden="0" w:uiPriority="67" w:unhideWhenUsed="0"/>
+    <w:lsdException w:name="Medium Grid 2 Accent 3" w:semiHidden="0" w:uiPriority="68" w:unhideWhenUsed="0"/>
+    <w:lsdException w:name="Medium Grid 3 Accent 3" w:semiHidden="0" w:uiPriority="69" w:unhideWhenUsed="0"/>
+    <w:lsdException w:name="Dark List Accent 3" w:semiHidden="0" w:uiPriority="70" w:unhideWhenUsed="0"/>
+    <w:lsdException w:name="Colorful Shading Accent 3" w:semiHidden="0" w:uiPriority="71" w:unhideWhenUsed="0"/>
+    <w:lsdException w:name="Colorful List Accent 3" w:semiHidden="0" w:uiPriority="72" w:unhideWhenUsed="0"/>
+    <w:lsdException w:name="Colorful Grid Accent 3" w:semiHidden="0" w:uiPriority="73" w:unhideWhenUsed="0"/>
+    <w:lsdException w:name="Light Shading Accent 4" w:semiHidden="0" w:uiPriority="60" w:unhideWhenUsed="0"/>
+    <w:lsdException w:name="Light List Accent 4" w:semiHidden="0" w:uiPriority="61" w:unhideWhenUsed="0"/>
+    <w:lsdException w:name="Light Grid Accent 4" w:semiHidden="0" w:uiPriority="62" w:unhideWhenUsed="0"/>
+    <w:lsdException w:name="Medium Shading 1 Accent 4" w:semiHidden="0" w:uiPriority="63" w:unhideWhenUsed="0"/>
+    <w:lsdException w:name="Medium Shading 2 Accent 4" w:semiHidden="0" w:uiPriority="64" w:unhideWhenUsed="0"/>
+    <w:lsdException w:name="Medium List 1 Accent 4" w:semiHidden="0" w:uiPriority="65" w:unhideWhenUsed="0"/>
+    <w:lsdException w:name="Medium List 2 Accent 4" w:semiHidden="0" w:uiPriority="66" w:unhideWhenUsed="0"/>
+    <w:lsdException w:name="Medium Grid 1 Accent 4" w:semiHidden="0" w:uiPriority="67" w:unhideWhenUsed="0"/>
+    <w:lsdException w:name="Medium Grid 2 Accent 4" w:semiHidden="0" w:uiPriority="68" w:unhideWhenUsed="0"/>
+    <w:lsdException w:name="Medium Grid 3 Accent 4" w:semiHidden="0" w:uiPriority="69" w:unhideWhenUsed="0"/>
+    <w:lsdException w:name="Dark List Accent 4" w:semiHidden="0" w:uiPriority="70" w:unhideWhenUsed="0"/>
+    <w:lsdException w:name="Colorful Shading Accent 4" w:semiHidden="0" w:uiPriority="71" w:unhideWhenUsed="0"/>
+    <w:lsdException w:name="Colorful List Accent 4" w:semiHidden="0" w:uiPriority="72" w:unhideWhenUsed="0"/>
+    <w:lsdException w:name="Colorful Grid Accent 4" w:semiHidden="0" w:uiPriority="73" w:unhideWhenUsed="0"/>
+    <w:lsdException w:name="Light Shading Accent 5" w:semiHidden="0" w:uiPriority="60" w:unhideWhenUsed="0"/>
+    <w:lsdException w:name="Light List Accent 5" w:semiHidden="0" w:uiPriority="61" w:unhideWhenUsed="0"/>
+    <w:lsdException w:name="Light Grid Accent 5" w:semiHidden="0" w:uiPriority="62" w:unhideWhenUsed="0"/>
+    <w:lsdException w:name="Medium Shading 1 Accent 5" w:semiHidden="0" w:uiPriority="63" w:unhideWhenUsed="0"/>
+    <w:lsdException w:name="Medium Shading 2 Accent 5" w:semiHidden="0" w:uiPriority="64" w:unhideWhenUsed="0"/>
+    <w:lsdException w:name="Medium List 1 Accent 5" w:semiHidden="0" w:uiPriority="65" w:unhideWhenUsed="0"/>
+    <w:lsdException w:name="Medium List 2 Accent 5" w:semiHidden="0" w:uiPriority="66" w:unhideWhenUsed="0"/>
+    <w:lsdException w:name="Medium Grid 1 Accent 5" w:semiHidden="0" w:uiPriority="67" w:unhideWhenUsed="0"/>
+    <w:lsdException w:name="Medium Grid 2 Accent 5" w:semiHidden="0" w:uiPriority="68" w:unhideWhenUsed="0"/>
+    <w:lsdException w:name="Medium Grid 3 Accent 5" w:semiHidden="0" w:uiPriority="69" w:unhideWhenUsed="0"/>
+    <w:lsdException w:name="Dark List Accent 5" w:semiHidden="0" w:uiPriority="70" w:unhideWhenUsed="0"/>
+    <w:lsdException w:name="Colorful Shading Accent 5" w:semiHidden="0" w:uiPriority="71" w:unhideWhenUsed="0"/>
+    <w:lsdException w:name="Colorful List Accent 5" w:semiHidden="0" w:uiPriority="72" w:unhideWhenUsed="0"/>
+    <w:lsdException w:name="Colorful Grid Accent 5" w:semiHidden="0" w:uiPriority="73" w:unhideWhenUsed="0"/>
+    <w:lsdException w:name="Light Shading Accent 6" w:semiHidden="0" w:uiPriority="60" w:unhideWhenUsed="0"/>
+    <w:lsdException w:name="Light List Accent 6" w:semiHidden="0" w:uiPriority="61" w:unhideWhenUsed="0"/>
+    <w:lsdException w:name="Light Grid Accent 6" w:semiHidden="0" w:uiPriority="62" w:unhideWhenUsed="0"/>
+    <w:lsdException w:name="Medium Shading 1 Accent 6" w:semiHidden="0" w:uiPriority="63" w:unhideWhenUsed="0"/>
+    <w:lsdException w:name="Medium Shading 2 Accent 6" w:semiHidden="0" w:uiPriority="64" w:unhideWhenUsed="0"/>
+    <w:lsdException w:name="Medium List 1 Accent 6" w:semiHidden="0" w:uiPriority="65" w:unhideWhenUsed="0"/>
+    <w:lsdException w:name="Medium List 2 Accent 6" w:semiHidden="0" w:uiPriority="66" w:unhideWhenUsed="0"/>
+    <w:lsdException w:name="Medium Grid 1 Accent 6" w:semiHidden="0" w:uiPriority="67" w:unhideWhenUsed="0"/>
+    <w:lsdException w:name="Medium Grid 2 Accent 6" w:semiHidden="0" w:uiPriority="68" w:unhideWhenUsed="0"/>
+    <w:lsdException w:name="Medium Grid 3 Accent 6" w:semiHidden="0" w:uiPriority="69" w:unhideWhenUsed="0"/>
+    <w:lsdException w:name="Dark List Accent 6" w:semiHidden="0" w:uiPriority="70" w:unhideWhenUsed="0"/>
+    <w:lsdException w:name="Colorful Shading Accent 6" w:semiHidden="0" w:uiPriority="71" w:unhideWhenUsed="0"/>
+    <w:lsdException w:name="Colorful List Accent 6" w:semiHidden="0" w:uiPriority="72" w:unhideWhenUsed="0"/>
+    <w:lsdException w:name="Colorful Grid Accent 6" w:semiHidden="0" w:uiPriority="73" w:unhideWhenUsed="0"/>
+    <w:lsdException w:name="Subtle Emphasis" w:semiHidden="0" w:uiPriority="19" w:unhideWhenUsed="0" w:qFormat="1"/>
+    <w:lsdException w:name="Intense Emphasis" w:semiHidden="0" w:uiPriority="21" w:unhideWhenUsed="0" w:qFormat="1"/>
+    <w:lsdException w:name="Subtle Reference" w:semiHidden="0" w:uiPriority="31" w:unhideWhenUsed="0" w:qFormat="1"/>
+    <w:lsdException w:name="Intense Reference" w:semiHidden="0" w:uiPriority="32" w:unhideWhenUsed="0" w:qFormat="1"/>
+    <w:lsdException w:name="Book Title" w:semiHidden="0" w:uiPriority="33" w:unhideWhenUsed="0" w:qFormat="1"/>
+    <w:lsdException w:name="Bibliography" w:uiPriority="37"/>
+    <w:lsdException w:name="TOC Heading" w:uiPriority="39" w:qFormat="1"/>
+  </w:latentStyles>
+  <w:style w:type="paragraph" w:default="1" w:styleId="Normal">
+    <w:name w:val="Normal"/>
+    <w:qFormat/>
+  </w:style>
+  <w:style w:type="character" w:default="1" w:styleId="DefaultParagraphFont">
+    <w:name w:val="Default Paragraph Font"/>
+    <w:uiPriority w:val="1"/>
+    <w:semiHidden/>
+    <w:unhideWhenUsed/>
+  </w:style>
+  <w:style w:type="table" w:default="1" w:styleId="TableNormal">
+    <w:name w:val="Normal Table"/>
     <w:uiPriority w:val="99"/>
     <w:semiHidden/>
-    <w:rsid w:val="005E2BE9"/>
+    <w:unhideWhenUsed/>
+    <w:tblPr>
+      <w:tblInd w:w="0" w:type="dxa"/>
+      <w:tblCellMar>
+        <w:top w:w="0" w:type="dxa"/>
+        <w:left w:w="108" w:type="dxa"/>
+        <w:bottom w:w="0" w:type="dxa"/>
+        <w:right w:w="108" w:type="dxa"/>
+      </w:tblCellMar>
+    </w:tblPr>
+  </w:style>
+  <w:style w:type="numbering" w:default="1" w:styleId="NoList">
+    <w:name w:val="No List"/>
+    <w:uiPriority w:val="99"/>
+    <w:semiHidden/>
+    <w:unhideWhenUsed/>
   </w:style>
 </w:styles>
 </file>
